--- a/aula14/JogoDocumentacao.docx
+++ b/aula14/JogoDocumentacao.docx
@@ -289,6 +289,2266 @@
       <w:proofErr w:type="spellEnd"/>
       <w:r>
         <w:t xml:space="preserve"> e strings</w:t>
+      </w:r>
+    </w:p>
+    <w:p>
+      <w:r>
+        <w:pict>
+          <v:rect id="_x0000_i1025" style="width:0;height:1.5pt" o:hralign="center" o:hrstd="t" o:hr="t" fillcolor="#a0a0a0" stroked="f"/>
+        </w:pict>
+      </w:r>
+    </w:p>
+    <w:p>
+      <w:pPr>
+        <w:pStyle w:val="Ttulo1"/>
+        <w:rPr>
+          <w:rStyle w:val="Forte"/>
+          <w:b/>
+          <w:bCs/>
+        </w:rPr>
+      </w:pPr>
+      <w:r>
+        <w:t xml:space="preserve">Documentação do Projeto: </w:t>
+      </w:r>
+      <w:r>
+        <w:rPr>
+          <w:rStyle w:val="Forte"/>
+          <w:b/>
+          <w:bCs/>
+        </w:rPr>
+        <w:t>Jogo da Forca Web</w:t>
+      </w:r>
+    </w:p>
+    <w:p>
+      <w:pPr>
+        <w:pStyle w:val="Ttulo1"/>
+      </w:pPr>
+      <w:r>
+        <w:t xml:space="preserve"> </w:t>
+      </w:r>
+      <w:r>
+        <w:rPr>
+          <w:rStyle w:val="Forte"/>
+          <w:b/>
+          <w:bCs/>
+        </w:rPr>
+        <w:t>Resumo do Projeto</w:t>
+      </w:r>
+    </w:p>
+    <w:p>
+      <w:pPr>
+        <w:pStyle w:val="NormalWeb"/>
+      </w:pPr>
+      <w:r>
+        <w:t xml:space="preserve">Este projeto é um </w:t>
+      </w:r>
+      <w:r>
+        <w:rPr>
+          <w:rStyle w:val="Forte"/>
+        </w:rPr>
+        <w:t>jogo da forca interativo</w:t>
+      </w:r>
+      <w:r>
+        <w:t xml:space="preserve">, desenvolvido usando apenas </w:t>
+      </w:r>
+      <w:r>
+        <w:rPr>
+          <w:rStyle w:val="Forte"/>
+        </w:rPr>
+        <w:t xml:space="preserve">HTML, CSS e </w:t>
+      </w:r>
+      <w:proofErr w:type="spellStart"/>
+      <w:proofErr w:type="gramStart"/>
+      <w:r>
+        <w:rPr>
+          <w:rStyle w:val="Forte"/>
+        </w:rPr>
+        <w:t>JavaScript</w:t>
+      </w:r>
+      <w:proofErr w:type="spellEnd"/>
+      <w:proofErr w:type="gramEnd"/>
+      <w:r>
+        <w:rPr>
+          <w:rStyle w:val="Forte"/>
+        </w:rPr>
+        <w:t xml:space="preserve"> puro</w:t>
+      </w:r>
+      <w:r>
+        <w:t xml:space="preserve">, com o objetivo de aplicar conceitos fundamentais de desenvolvimento web como </w:t>
+      </w:r>
+      <w:r>
+        <w:rPr>
+          <w:rStyle w:val="Forte"/>
+        </w:rPr>
+        <w:t>manipulação de DOM</w:t>
+      </w:r>
+      <w:r>
+        <w:t xml:space="preserve">, </w:t>
+      </w:r>
+      <w:r>
+        <w:rPr>
+          <w:rStyle w:val="Forte"/>
+        </w:rPr>
+        <w:t>eventos</w:t>
+      </w:r>
+      <w:r>
+        <w:t xml:space="preserve">, </w:t>
+      </w:r>
+      <w:r>
+        <w:rPr>
+          <w:rStyle w:val="Forte"/>
+        </w:rPr>
+        <w:t>estruturas condicionais</w:t>
+      </w:r>
+      <w:r>
+        <w:t xml:space="preserve">, e </w:t>
+      </w:r>
+      <w:r>
+        <w:rPr>
+          <w:rStyle w:val="Forte"/>
+        </w:rPr>
+        <w:t>interação com o usuário</w:t>
+      </w:r>
+      <w:r>
+        <w:t>.</w:t>
+      </w:r>
+    </w:p>
+    <w:p>
+      <w:r>
+        <w:pict>
+          <v:rect id="_x0000_i1026" style="width:0;height:1.5pt" o:hralign="center" o:hrstd="t" o:hr="t" fillcolor="#a0a0a0" stroked="f"/>
+        </w:pict>
+      </w:r>
+    </w:p>
+    <w:p>
+      <w:pPr>
+        <w:pStyle w:val="Ttulo2"/>
+      </w:pPr>
+      <w:r>
+        <w:rPr>
+          <w:rStyle w:val="Forte"/>
+          <w:b/>
+          <w:bCs/>
+        </w:rPr>
+        <w:t>Objetivo</w:t>
+      </w:r>
+    </w:p>
+    <w:p>
+      <w:pPr>
+        <w:pStyle w:val="NormalWeb"/>
+        <w:numPr>
+          <w:ilvl w:val="0"/>
+          <w:numId w:val="3"/>
+        </w:numPr>
+      </w:pPr>
+      <w:r>
+        <w:t>Desenvolver um jogo da forca funcional e visualmente simples.</w:t>
+      </w:r>
+    </w:p>
+    <w:p>
+      <w:pPr>
+        <w:pStyle w:val="NormalWeb"/>
+        <w:numPr>
+          <w:ilvl w:val="0"/>
+          <w:numId w:val="3"/>
+        </w:numPr>
+      </w:pPr>
+      <w:r>
+        <w:t>Aplicar fundamentos de lógica de programação.</w:t>
+      </w:r>
+    </w:p>
+    <w:p>
+      <w:pPr>
+        <w:pStyle w:val="NormalWeb"/>
+        <w:numPr>
+          <w:ilvl w:val="0"/>
+          <w:numId w:val="3"/>
+        </w:numPr>
+      </w:pPr>
+      <w:r>
+        <w:t xml:space="preserve">Trabalhar com o ciclo de </w:t>
+      </w:r>
+      <w:proofErr w:type="spellStart"/>
+      <w:r>
+        <w:t>entrada-processamento-saída</w:t>
+      </w:r>
+      <w:proofErr w:type="spellEnd"/>
+      <w:r>
+        <w:t xml:space="preserve"> usando o navegador.</w:t>
+      </w:r>
+    </w:p>
+    <w:p>
+      <w:pPr>
+        <w:pStyle w:val="NormalWeb"/>
+        <w:numPr>
+          <w:ilvl w:val="0"/>
+          <w:numId w:val="3"/>
+        </w:numPr>
+      </w:pPr>
+      <w:r>
+        <w:t>Praticar HTML semântico, CSS responsivo e JS puro.</w:t>
+      </w:r>
+    </w:p>
+    <w:p>
+      <w:r>
+        <w:pict>
+          <v:rect id="_x0000_i1027" style="width:0;height:1.5pt" o:hralign="center" o:hrstd="t" o:hr="t" fillcolor="#a0a0a0" stroked="f"/>
+        </w:pict>
+      </w:r>
+    </w:p>
+    <w:p>
+      <w:pPr>
+        <w:pStyle w:val="Ttulo2"/>
+      </w:pPr>
+      <w:r>
+        <w:rPr>
+          <w:rStyle w:val="Forte"/>
+          <w:b/>
+          <w:bCs/>
+        </w:rPr>
+        <w:t>Tecnologias Utilizadas</w:t>
+      </w:r>
+    </w:p>
+    <w:p>
+      <w:pPr>
+        <w:pStyle w:val="NormalWeb"/>
+        <w:numPr>
+          <w:ilvl w:val="0"/>
+          <w:numId w:val="4"/>
+        </w:numPr>
+      </w:pPr>
+      <w:r>
+        <w:rPr>
+          <w:rStyle w:val="Forte"/>
+        </w:rPr>
+        <w:t>HTML5</w:t>
+      </w:r>
+      <w:r>
+        <w:t>: estrutura e semântica</w:t>
+      </w:r>
+    </w:p>
+    <w:p>
+      <w:pPr>
+        <w:pStyle w:val="NormalWeb"/>
+        <w:numPr>
+          <w:ilvl w:val="0"/>
+          <w:numId w:val="4"/>
+        </w:numPr>
+      </w:pPr>
+      <w:r>
+        <w:rPr>
+          <w:rStyle w:val="Forte"/>
+        </w:rPr>
+        <w:t>CSS3</w:t>
+      </w:r>
+      <w:r>
+        <w:t xml:space="preserve">: estilização e </w:t>
+      </w:r>
+      <w:proofErr w:type="spellStart"/>
+      <w:r>
+        <w:t>responsividade</w:t>
+      </w:r>
+      <w:proofErr w:type="spellEnd"/>
+    </w:p>
+    <w:p>
+      <w:pPr>
+        <w:pStyle w:val="NormalWeb"/>
+        <w:numPr>
+          <w:ilvl w:val="0"/>
+          <w:numId w:val="4"/>
+        </w:numPr>
+      </w:pPr>
+      <w:proofErr w:type="spellStart"/>
+      <w:proofErr w:type="gramStart"/>
+      <w:r>
+        <w:rPr>
+          <w:rStyle w:val="Forte"/>
+        </w:rPr>
+        <w:t>JavaScript</w:t>
+      </w:r>
+      <w:proofErr w:type="spellEnd"/>
+      <w:proofErr w:type="gramEnd"/>
+      <w:r>
+        <w:rPr>
+          <w:rStyle w:val="Forte"/>
+        </w:rPr>
+        <w:t xml:space="preserve"> (ES6+)</w:t>
+      </w:r>
+      <w:r>
+        <w:t>: lógica do jogo e interatividade</w:t>
+      </w:r>
+    </w:p>
+    <w:p>
+      <w:r>
+        <w:pict>
+          <v:rect id="_x0000_i1028" style="width:0;height:1.5pt" o:hralign="center" o:hrstd="t" o:hr="t" fillcolor="#a0a0a0" stroked="f"/>
+        </w:pict>
+      </w:r>
+    </w:p>
+    <w:p>
+      <w:pPr>
+        <w:pStyle w:val="Ttulo2"/>
+      </w:pPr>
+      <w:r>
+        <w:rPr>
+          <w:rStyle w:val="Forte"/>
+          <w:b/>
+          <w:bCs/>
+        </w:rPr>
+        <w:lastRenderedPageBreak/>
+        <w:t>Fundamentos Utilizados</w:t>
+      </w:r>
+    </w:p>
+    <w:p>
+      <w:pPr>
+        <w:pStyle w:val="Ttulo3"/>
+      </w:pPr>
+      <w:r>
+        <w:rPr>
+          <w:rStyle w:val="Forte"/>
+          <w:b/>
+          <w:bCs/>
+        </w:rPr>
+        <w:t>HTML</w:t>
+      </w:r>
+    </w:p>
+    <w:p>
+      <w:pPr>
+        <w:pStyle w:val="NormalWeb"/>
+        <w:numPr>
+          <w:ilvl w:val="0"/>
+          <w:numId w:val="5"/>
+        </w:numPr>
+      </w:pPr>
+      <w:r>
+        <w:t xml:space="preserve">Elementos semânticos: </w:t>
+      </w:r>
+      <w:r>
+        <w:rPr>
+          <w:rStyle w:val="CdigoHTML"/>
+        </w:rPr>
+        <w:t>&lt;header&gt;</w:t>
+      </w:r>
+      <w:r>
+        <w:t xml:space="preserve">, </w:t>
+      </w:r>
+      <w:r>
+        <w:rPr>
+          <w:rStyle w:val="CdigoHTML"/>
+        </w:rPr>
+        <w:t>&lt;</w:t>
+      </w:r>
+      <w:proofErr w:type="spellStart"/>
+      <w:r>
+        <w:rPr>
+          <w:rStyle w:val="CdigoHTML"/>
+        </w:rPr>
+        <w:t>main</w:t>
+      </w:r>
+      <w:proofErr w:type="spellEnd"/>
+      <w:r>
+        <w:rPr>
+          <w:rStyle w:val="CdigoHTML"/>
+        </w:rPr>
+        <w:t>&gt;</w:t>
+      </w:r>
+      <w:r>
+        <w:t xml:space="preserve">, </w:t>
+      </w:r>
+      <w:r>
+        <w:rPr>
+          <w:rStyle w:val="CdigoHTML"/>
+        </w:rPr>
+        <w:t>&lt;</w:t>
+      </w:r>
+      <w:proofErr w:type="spellStart"/>
+      <w:r>
+        <w:rPr>
+          <w:rStyle w:val="CdigoHTML"/>
+        </w:rPr>
+        <w:t>section</w:t>
+      </w:r>
+      <w:proofErr w:type="spellEnd"/>
+      <w:r>
+        <w:rPr>
+          <w:rStyle w:val="CdigoHTML"/>
+        </w:rPr>
+        <w:t>&gt;</w:t>
+      </w:r>
+      <w:r>
+        <w:t xml:space="preserve">, </w:t>
+      </w:r>
+      <w:r>
+        <w:rPr>
+          <w:rStyle w:val="CdigoHTML"/>
+        </w:rPr>
+        <w:t>&lt;</w:t>
+      </w:r>
+      <w:proofErr w:type="spellStart"/>
+      <w:r>
+        <w:rPr>
+          <w:rStyle w:val="CdigoHTML"/>
+        </w:rPr>
+        <w:t>footer</w:t>
+      </w:r>
+      <w:proofErr w:type="spellEnd"/>
+      <w:r>
+        <w:rPr>
+          <w:rStyle w:val="CdigoHTML"/>
+        </w:rPr>
+        <w:t>&gt;</w:t>
+      </w:r>
+      <w:r>
+        <w:t xml:space="preserve">, </w:t>
+      </w:r>
+      <w:r>
+        <w:rPr>
+          <w:rStyle w:val="CdigoHTML"/>
+        </w:rPr>
+        <w:t>&lt;</w:t>
+      </w:r>
+      <w:proofErr w:type="spellStart"/>
+      <w:proofErr w:type="gramStart"/>
+      <w:r>
+        <w:rPr>
+          <w:rStyle w:val="CdigoHTML"/>
+        </w:rPr>
+        <w:t>button</w:t>
+      </w:r>
+      <w:proofErr w:type="spellEnd"/>
+      <w:proofErr w:type="gramEnd"/>
+      <w:r>
+        <w:rPr>
+          <w:rStyle w:val="CdigoHTML"/>
+        </w:rPr>
+        <w:t>&gt;</w:t>
+      </w:r>
+      <w:r>
+        <w:t xml:space="preserve">, </w:t>
+      </w:r>
+      <w:r>
+        <w:rPr>
+          <w:rStyle w:val="CdigoHTML"/>
+        </w:rPr>
+        <w:t>&lt;input&gt;</w:t>
+      </w:r>
+      <w:r>
+        <w:t xml:space="preserve">, </w:t>
+      </w:r>
+      <w:r>
+        <w:rPr>
+          <w:rStyle w:val="CdigoHTML"/>
+        </w:rPr>
+        <w:t>&lt;p&gt;</w:t>
+      </w:r>
+      <w:r>
+        <w:t xml:space="preserve">, </w:t>
+      </w:r>
+      <w:r>
+        <w:rPr>
+          <w:rStyle w:val="CdigoHTML"/>
+        </w:rPr>
+        <w:t>&lt;</w:t>
+      </w:r>
+      <w:proofErr w:type="spellStart"/>
+      <w:r>
+        <w:rPr>
+          <w:rStyle w:val="CdigoHTML"/>
+        </w:rPr>
+        <w:t>span</w:t>
+      </w:r>
+      <w:proofErr w:type="spellEnd"/>
+      <w:r>
+        <w:rPr>
+          <w:rStyle w:val="CdigoHTML"/>
+        </w:rPr>
+        <w:t>&gt;</w:t>
+      </w:r>
+      <w:r>
+        <w:t>.</w:t>
+      </w:r>
+    </w:p>
+    <w:p>
+      <w:pPr>
+        <w:pStyle w:val="NormalWeb"/>
+        <w:numPr>
+          <w:ilvl w:val="0"/>
+          <w:numId w:val="5"/>
+        </w:numPr>
+      </w:pPr>
+      <w:r>
+        <w:t>Criação de elementos interativos com identificadores para manipulação via JS.</w:t>
+      </w:r>
+    </w:p>
+    <w:p>
+      <w:pPr>
+        <w:pStyle w:val="Ttulo3"/>
+      </w:pPr>
+      <w:r>
+        <w:rPr>
+          <w:rStyle w:val="Forte"/>
+          <w:b/>
+          <w:bCs/>
+        </w:rPr>
+        <w:t>CSS</w:t>
+      </w:r>
+    </w:p>
+    <w:p>
+      <w:pPr>
+        <w:pStyle w:val="NormalWeb"/>
+        <w:numPr>
+          <w:ilvl w:val="0"/>
+          <w:numId w:val="6"/>
+        </w:numPr>
+      </w:pPr>
+      <w:proofErr w:type="spellStart"/>
+      <w:r>
+        <w:t>Flexbox</w:t>
+      </w:r>
+      <w:proofErr w:type="spellEnd"/>
+      <w:r>
+        <w:t xml:space="preserve"> ou </w:t>
+      </w:r>
+      <w:proofErr w:type="spellStart"/>
+      <w:r>
+        <w:t>Grid</w:t>
+      </w:r>
+      <w:proofErr w:type="spellEnd"/>
+      <w:r>
+        <w:t xml:space="preserve"> para layout da interface</w:t>
+      </w:r>
+    </w:p>
+    <w:p>
+      <w:pPr>
+        <w:pStyle w:val="NormalWeb"/>
+        <w:numPr>
+          <w:ilvl w:val="0"/>
+          <w:numId w:val="6"/>
+        </w:numPr>
+      </w:pPr>
+      <w:r>
+        <w:t>Estilização de letras, teclado virtual e áreas do jogo</w:t>
+      </w:r>
+    </w:p>
+    <w:p>
+      <w:pPr>
+        <w:pStyle w:val="NormalWeb"/>
+        <w:numPr>
+          <w:ilvl w:val="0"/>
+          <w:numId w:val="6"/>
+        </w:numPr>
+      </w:pPr>
+      <w:r>
+        <w:t xml:space="preserve">Transições básicas para </w:t>
+      </w:r>
+      <w:proofErr w:type="gramStart"/>
+      <w:r>
+        <w:t>feedback</w:t>
+      </w:r>
+      <w:proofErr w:type="gramEnd"/>
+      <w:r>
+        <w:t xml:space="preserve"> visual (como letras erradas)</w:t>
+      </w:r>
+    </w:p>
+    <w:p>
+      <w:pPr>
+        <w:pStyle w:val="NormalWeb"/>
+        <w:numPr>
+          <w:ilvl w:val="0"/>
+          <w:numId w:val="6"/>
+        </w:numPr>
+      </w:pPr>
+      <w:proofErr w:type="spellStart"/>
+      <w:r>
+        <w:t>Responsividade</w:t>
+      </w:r>
+      <w:proofErr w:type="spellEnd"/>
+      <w:r>
+        <w:t xml:space="preserve"> para </w:t>
+      </w:r>
+      <w:proofErr w:type="spellStart"/>
+      <w:r>
+        <w:t>mobile</w:t>
+      </w:r>
+      <w:proofErr w:type="spellEnd"/>
+      <w:r>
+        <w:t xml:space="preserve"> (media </w:t>
+      </w:r>
+      <w:proofErr w:type="spellStart"/>
+      <w:r>
+        <w:t>queries</w:t>
+      </w:r>
+      <w:proofErr w:type="spellEnd"/>
+      <w:r>
+        <w:t>)</w:t>
+      </w:r>
+    </w:p>
+    <w:p>
+      <w:pPr>
+        <w:pStyle w:val="Ttulo3"/>
+      </w:pPr>
+      <w:proofErr w:type="spellStart"/>
+      <w:proofErr w:type="gramStart"/>
+      <w:r>
+        <w:rPr>
+          <w:rStyle w:val="Forte"/>
+          <w:b/>
+          <w:bCs/>
+        </w:rPr>
+        <w:t>JavaScript</w:t>
+      </w:r>
+      <w:proofErr w:type="spellEnd"/>
+      <w:proofErr w:type="gramEnd"/>
+    </w:p>
+    <w:p>
+      <w:pPr>
+        <w:pStyle w:val="NormalWeb"/>
+        <w:numPr>
+          <w:ilvl w:val="0"/>
+          <w:numId w:val="7"/>
+        </w:numPr>
+      </w:pPr>
+      <w:r>
+        <w:t>Variáveis (</w:t>
+      </w:r>
+      <w:proofErr w:type="spellStart"/>
+      <w:r>
+        <w:rPr>
+          <w:rStyle w:val="CdigoHTML"/>
+        </w:rPr>
+        <w:t>let</w:t>
+      </w:r>
+      <w:proofErr w:type="spellEnd"/>
+      <w:r>
+        <w:t xml:space="preserve">, </w:t>
+      </w:r>
+      <w:proofErr w:type="spellStart"/>
+      <w:r>
+        <w:rPr>
+          <w:rStyle w:val="CdigoHTML"/>
+        </w:rPr>
+        <w:t>const</w:t>
+      </w:r>
+      <w:proofErr w:type="spellEnd"/>
+      <w:r>
+        <w:t>)</w:t>
+      </w:r>
+    </w:p>
+    <w:p>
+      <w:pPr>
+        <w:pStyle w:val="NormalWeb"/>
+        <w:numPr>
+          <w:ilvl w:val="0"/>
+          <w:numId w:val="7"/>
+        </w:numPr>
+      </w:pPr>
+      <w:proofErr w:type="spellStart"/>
+      <w:r>
+        <w:t>Arrays</w:t>
+      </w:r>
+      <w:proofErr w:type="spellEnd"/>
+      <w:r>
+        <w:t xml:space="preserve"> e strings (</w:t>
+      </w:r>
+      <w:proofErr w:type="spellStart"/>
+      <w:proofErr w:type="gramStart"/>
+      <w:r>
+        <w:rPr>
+          <w:rStyle w:val="CdigoHTML"/>
+        </w:rPr>
+        <w:t>split</w:t>
+      </w:r>
+      <w:proofErr w:type="spellEnd"/>
+      <w:r>
+        <w:rPr>
+          <w:rStyle w:val="CdigoHTML"/>
+        </w:rPr>
+        <w:t>(</w:t>
+      </w:r>
+      <w:proofErr w:type="gramEnd"/>
+      <w:r>
+        <w:rPr>
+          <w:rStyle w:val="CdigoHTML"/>
+        </w:rPr>
+        <w:t>)</w:t>
+      </w:r>
+      <w:r>
+        <w:t xml:space="preserve">, </w:t>
+      </w:r>
+      <w:r>
+        <w:rPr>
+          <w:rStyle w:val="CdigoHTML"/>
+        </w:rPr>
+        <w:t>includes()</w:t>
+      </w:r>
+      <w:r>
+        <w:t xml:space="preserve">, </w:t>
+      </w:r>
+      <w:proofErr w:type="spellStart"/>
+      <w:r>
+        <w:rPr>
+          <w:rStyle w:val="CdigoHTML"/>
+        </w:rPr>
+        <w:t>join</w:t>
+      </w:r>
+      <w:proofErr w:type="spellEnd"/>
+      <w:r>
+        <w:rPr>
+          <w:rStyle w:val="CdigoHTML"/>
+        </w:rPr>
+        <w:t>()</w:t>
+      </w:r>
+      <w:r>
+        <w:t>)</w:t>
+      </w:r>
+    </w:p>
+    <w:p>
+      <w:pPr>
+        <w:pStyle w:val="NormalWeb"/>
+        <w:numPr>
+          <w:ilvl w:val="0"/>
+          <w:numId w:val="7"/>
+        </w:numPr>
+      </w:pPr>
+      <w:r>
+        <w:t>Estruturas de controle (</w:t>
+      </w:r>
+      <w:proofErr w:type="spellStart"/>
+      <w:proofErr w:type="gramStart"/>
+      <w:r>
+        <w:rPr>
+          <w:rStyle w:val="CdigoHTML"/>
+        </w:rPr>
+        <w:t>if</w:t>
+      </w:r>
+      <w:proofErr w:type="spellEnd"/>
+      <w:proofErr w:type="gramEnd"/>
+      <w:r>
+        <w:t xml:space="preserve">, </w:t>
+      </w:r>
+      <w:proofErr w:type="spellStart"/>
+      <w:r>
+        <w:rPr>
+          <w:rStyle w:val="CdigoHTML"/>
+        </w:rPr>
+        <w:t>else</w:t>
+      </w:r>
+      <w:proofErr w:type="spellEnd"/>
+      <w:r>
+        <w:t xml:space="preserve">, </w:t>
+      </w:r>
+      <w:r>
+        <w:rPr>
+          <w:rStyle w:val="CdigoHTML"/>
+        </w:rPr>
+        <w:t>switch</w:t>
+      </w:r>
+      <w:r>
+        <w:t xml:space="preserve">, </w:t>
+      </w:r>
+      <w:r>
+        <w:rPr>
+          <w:rStyle w:val="CdigoHTML"/>
+        </w:rPr>
+        <w:t>for</w:t>
+      </w:r>
+      <w:r>
+        <w:t>)</w:t>
+      </w:r>
+    </w:p>
+    <w:p>
+      <w:pPr>
+        <w:pStyle w:val="NormalWeb"/>
+        <w:numPr>
+          <w:ilvl w:val="0"/>
+          <w:numId w:val="7"/>
+        </w:numPr>
+      </w:pPr>
+      <w:r>
+        <w:t>Manipulação do DOM (</w:t>
+      </w:r>
+      <w:proofErr w:type="spellStart"/>
+      <w:proofErr w:type="gramStart"/>
+      <w:r>
+        <w:rPr>
+          <w:rStyle w:val="CdigoHTML"/>
+        </w:rPr>
+        <w:t>getElementById</w:t>
+      </w:r>
+      <w:proofErr w:type="spellEnd"/>
+      <w:proofErr w:type="gramEnd"/>
+      <w:r>
+        <w:t xml:space="preserve">, </w:t>
+      </w:r>
+      <w:proofErr w:type="spellStart"/>
+      <w:r>
+        <w:rPr>
+          <w:rStyle w:val="CdigoHTML"/>
+        </w:rPr>
+        <w:t>querySelector</w:t>
+      </w:r>
+      <w:proofErr w:type="spellEnd"/>
+      <w:r>
+        <w:t xml:space="preserve">, </w:t>
+      </w:r>
+      <w:proofErr w:type="spellStart"/>
+      <w:r>
+        <w:rPr>
+          <w:rStyle w:val="CdigoHTML"/>
+        </w:rPr>
+        <w:t>textContent</w:t>
+      </w:r>
+      <w:proofErr w:type="spellEnd"/>
+      <w:r>
+        <w:t>)</w:t>
+      </w:r>
+    </w:p>
+    <w:p>
+      <w:pPr>
+        <w:pStyle w:val="NormalWeb"/>
+        <w:numPr>
+          <w:ilvl w:val="0"/>
+          <w:numId w:val="7"/>
+        </w:numPr>
+      </w:pPr>
+      <w:r>
+        <w:t>Eventos (</w:t>
+      </w:r>
+      <w:proofErr w:type="spellStart"/>
+      <w:r>
+        <w:rPr>
+          <w:rStyle w:val="CdigoHTML"/>
+        </w:rPr>
+        <w:t>click</w:t>
+      </w:r>
+      <w:proofErr w:type="spellEnd"/>
+      <w:r>
+        <w:t xml:space="preserve">, </w:t>
+      </w:r>
+      <w:proofErr w:type="spellStart"/>
+      <w:r>
+        <w:rPr>
+          <w:rStyle w:val="CdigoHTML"/>
+        </w:rPr>
+        <w:t>keyup</w:t>
+      </w:r>
+      <w:proofErr w:type="spellEnd"/>
+      <w:r>
+        <w:t>)</w:t>
+      </w:r>
+    </w:p>
+    <w:p>
+      <w:pPr>
+        <w:pStyle w:val="NormalWeb"/>
+        <w:numPr>
+          <w:ilvl w:val="0"/>
+          <w:numId w:val="7"/>
+        </w:numPr>
+      </w:pPr>
+      <w:r>
+        <w:t>Funções e escopos</w:t>
+      </w:r>
+    </w:p>
+    <w:p>
+      <w:pPr>
+        <w:pStyle w:val="NormalWeb"/>
+        <w:numPr>
+          <w:ilvl w:val="0"/>
+          <w:numId w:val="7"/>
+        </w:numPr>
+      </w:pPr>
+      <w:r>
+        <w:t>Contadores e lógica de vitória/derrota</w:t>
+      </w:r>
+    </w:p>
+    <w:p>
+      <w:r>
+        <w:pict>
+          <v:rect id="_x0000_i1029" style="width:0;height:1.5pt" o:hralign="center" o:hrstd="t" o:hr="t" fillcolor="#a0a0a0" stroked="f"/>
+        </w:pict>
+      </w:r>
+    </w:p>
+    <w:p>
+      <w:pPr>
+        <w:pStyle w:val="Ttulo2"/>
+      </w:pPr>
+      <w:r>
+        <w:t xml:space="preserve"> </w:t>
+      </w:r>
+      <w:r>
+        <w:rPr>
+          <w:rStyle w:val="Forte"/>
+          <w:b/>
+          <w:bCs/>
+        </w:rPr>
+        <w:t>Estrutura de Arquivos</w:t>
+      </w:r>
+    </w:p>
+    <w:p>
+      <w:pPr>
+        <w:pStyle w:val="Pr-formataoHTML"/>
+        <w:rPr>
+          <w:rStyle w:val="CdigoHTML"/>
+        </w:rPr>
+      </w:pPr>
+      <w:r>
+        <w:rPr>
+          <w:rStyle w:val="CdigoHTML"/>
+        </w:rPr>
+        <w:t>/forca/</w:t>
+      </w:r>
+    </w:p>
+    <w:p>
+      <w:pPr>
+        <w:pStyle w:val="Pr-formataoHTML"/>
+        <w:rPr>
+          <w:rStyle w:val="CdigoHTML"/>
+        </w:rPr>
+      </w:pPr>
+      <w:proofErr w:type="spellStart"/>
+      <w:r>
+        <w:rPr>
+          <w:rStyle w:val="CdigoHTML"/>
+        </w:rPr>
+        <w:t>├──</w:t>
+      </w:r>
+      <w:proofErr w:type="spellEnd"/>
+      <w:r>
+        <w:rPr>
+          <w:rStyle w:val="CdigoHTML"/>
+        </w:rPr>
+        <w:t xml:space="preserve"> index.html</w:t>
+      </w:r>
+    </w:p>
+    <w:p>
+      <w:pPr>
+        <w:pStyle w:val="Pr-formataoHTML"/>
+        <w:rPr>
+          <w:rStyle w:val="CdigoHTML"/>
+        </w:rPr>
+      </w:pPr>
+      <w:proofErr w:type="spellStart"/>
+      <w:r>
+        <w:rPr>
+          <w:rStyle w:val="CdigoHTML"/>
+        </w:rPr>
+        <w:t>├──</w:t>
+      </w:r>
+      <w:proofErr w:type="spellEnd"/>
+      <w:r>
+        <w:rPr>
+          <w:rStyle w:val="CdigoHTML"/>
+        </w:rPr>
+        <w:t xml:space="preserve"> </w:t>
+      </w:r>
+      <w:proofErr w:type="gramStart"/>
+      <w:r>
+        <w:rPr>
+          <w:rStyle w:val="CdigoHTML"/>
+        </w:rPr>
+        <w:t>style.</w:t>
+      </w:r>
+      <w:proofErr w:type="spellStart"/>
+      <w:proofErr w:type="gramEnd"/>
+      <w:r>
+        <w:rPr>
+          <w:rStyle w:val="CdigoHTML"/>
+        </w:rPr>
+        <w:t>css</w:t>
+      </w:r>
+      <w:proofErr w:type="spellEnd"/>
+    </w:p>
+    <w:p>
+      <w:pPr>
+        <w:pStyle w:val="Pr-formataoHTML"/>
+        <w:rPr>
+          <w:rStyle w:val="CdigoHTML"/>
+        </w:rPr>
+      </w:pPr>
+      <w:proofErr w:type="spellStart"/>
+      <w:r>
+        <w:rPr>
+          <w:rStyle w:val="CdigoHTML"/>
+        </w:rPr>
+        <w:t>└──</w:t>
+      </w:r>
+      <w:proofErr w:type="spellEnd"/>
+      <w:r>
+        <w:rPr>
+          <w:rStyle w:val="CdigoHTML"/>
+        </w:rPr>
+        <w:t xml:space="preserve"> </w:t>
+      </w:r>
+      <w:proofErr w:type="gramStart"/>
+      <w:r>
+        <w:rPr>
+          <w:rStyle w:val="CdigoHTML"/>
+        </w:rPr>
+        <w:t>script.</w:t>
+      </w:r>
+      <w:proofErr w:type="spellStart"/>
+      <w:proofErr w:type="gramEnd"/>
+      <w:r>
+        <w:rPr>
+          <w:rStyle w:val="CdigoHTML"/>
+        </w:rPr>
+        <w:t>js</w:t>
+      </w:r>
+      <w:proofErr w:type="spellEnd"/>
+    </w:p>
+    <w:p>
+      <w:r>
+        <w:pict>
+          <v:rect id="_x0000_i1030" style="width:0;height:1.5pt" o:hralign="center" o:hrstd="t" o:hr="t" fillcolor="#a0a0a0" stroked="f"/>
+        </w:pict>
+      </w:r>
+    </w:p>
+    <w:p>
+      <w:pPr>
+        <w:pStyle w:val="Ttulo2"/>
+      </w:pPr>
+      <w:r>
+        <w:t xml:space="preserve"> </w:t>
+      </w:r>
+      <w:r>
+        <w:rPr>
+          <w:rStyle w:val="Forte"/>
+          <w:b/>
+          <w:bCs/>
+        </w:rPr>
+        <w:t>Mecânica do Jogo</w:t>
+      </w:r>
+    </w:p>
+    <w:tbl>
+      <w:tblPr>
+        <w:tblW w:w="0" w:type="auto"/>
+        <w:tblCellSpacing w:w="15" w:type="dxa"/>
+        <w:tblCellMar>
+          <w:top w:w="15" w:type="dxa"/>
+          <w:left w:w="15" w:type="dxa"/>
+          <w:bottom w:w="15" w:type="dxa"/>
+          <w:right w:w="15" w:type="dxa"/>
+        </w:tblCellMar>
+        <w:tblLook w:val="04A0"/>
+      </w:tblPr>
+      <w:tblGrid>
+        <w:gridCol w:w="1930"/>
+        <w:gridCol w:w="5371"/>
+      </w:tblGrid>
+      <w:tr>
+        <w:trPr>
+          <w:tblHeader/>
+          <w:tblCellSpacing w:w="15" w:type="dxa"/>
+        </w:trPr>
+        <w:tc>
+          <w:tcPr>
+            <w:tcW w:w="0" w:type="auto"/>
+            <w:vAlign w:val="center"/>
+            <w:hideMark/>
+          </w:tcPr>
+          <w:p>
+            <w:pPr>
+              <w:jc w:val="center"/>
+              <w:rPr>
+                <w:b/>
+                <w:bCs/>
+                <w:sz w:val="24"/>
+                <w:szCs w:val="24"/>
+              </w:rPr>
+            </w:pPr>
+            <w:r>
+              <w:rPr>
+                <w:b/>
+                <w:bCs/>
+              </w:rPr>
+              <w:t>Elemento</w:t>
+            </w:r>
+          </w:p>
+        </w:tc>
+        <w:tc>
+          <w:tcPr>
+            <w:tcW w:w="0" w:type="auto"/>
+            <w:vAlign w:val="center"/>
+            <w:hideMark/>
+          </w:tcPr>
+          <w:p>
+            <w:pPr>
+              <w:jc w:val="center"/>
+              <w:rPr>
+                <w:b/>
+                <w:bCs/>
+                <w:sz w:val="24"/>
+                <w:szCs w:val="24"/>
+              </w:rPr>
+            </w:pPr>
+            <w:r>
+              <w:rPr>
+                <w:b/>
+                <w:bCs/>
+              </w:rPr>
+              <w:t>Descrição</w:t>
+            </w:r>
+          </w:p>
+        </w:tc>
+      </w:tr>
+      <w:tr>
+        <w:trPr>
+          <w:tblCellSpacing w:w="15" w:type="dxa"/>
+        </w:trPr>
+        <w:tc>
+          <w:tcPr>
+            <w:tcW w:w="0" w:type="auto"/>
+            <w:vAlign w:val="center"/>
+            <w:hideMark/>
+          </w:tcPr>
+          <w:p>
+            <w:pPr>
+              <w:rPr>
+                <w:sz w:val="24"/>
+                <w:szCs w:val="24"/>
+              </w:rPr>
+            </w:pPr>
+            <w:r>
+              <w:t>Palavra Secreta</w:t>
+            </w:r>
+          </w:p>
+        </w:tc>
+        <w:tc>
+          <w:tcPr>
+            <w:tcW w:w="0" w:type="auto"/>
+            <w:vAlign w:val="center"/>
+            <w:hideMark/>
+          </w:tcPr>
+          <w:p>
+            <w:pPr>
+              <w:rPr>
+                <w:sz w:val="24"/>
+                <w:szCs w:val="24"/>
+              </w:rPr>
+            </w:pPr>
+            <w:r>
+              <w:t xml:space="preserve">Escolhida aleatoriamente de um </w:t>
+            </w:r>
+            <w:proofErr w:type="spellStart"/>
+            <w:r>
+              <w:t>array</w:t>
+            </w:r>
+            <w:proofErr w:type="spellEnd"/>
+            <w:r>
+              <w:t xml:space="preserve"> predefinido</w:t>
+            </w:r>
+          </w:p>
+        </w:tc>
+      </w:tr>
+      <w:tr>
+        <w:trPr>
+          <w:tblCellSpacing w:w="15" w:type="dxa"/>
+        </w:trPr>
+        <w:tc>
+          <w:tcPr>
+            <w:tcW w:w="0" w:type="auto"/>
+            <w:vAlign w:val="center"/>
+            <w:hideMark/>
+          </w:tcPr>
+          <w:p>
+            <w:pPr>
+              <w:rPr>
+                <w:sz w:val="24"/>
+                <w:szCs w:val="24"/>
+              </w:rPr>
+            </w:pPr>
+            <w:r>
+              <w:t>Letras Digitadas</w:t>
+            </w:r>
+          </w:p>
+        </w:tc>
+        <w:tc>
+          <w:tcPr>
+            <w:tcW w:w="0" w:type="auto"/>
+            <w:vAlign w:val="center"/>
+            <w:hideMark/>
+          </w:tcPr>
+          <w:p>
+            <w:pPr>
+              <w:rPr>
+                <w:sz w:val="24"/>
+                <w:szCs w:val="24"/>
+              </w:rPr>
+            </w:pPr>
+            <w:r>
+              <w:t>Capturadas via teclado virtual (ou físico)</w:t>
+            </w:r>
+          </w:p>
+        </w:tc>
+      </w:tr>
+      <w:tr>
+        <w:trPr>
+          <w:tblCellSpacing w:w="15" w:type="dxa"/>
+        </w:trPr>
+        <w:tc>
+          <w:tcPr>
+            <w:tcW w:w="0" w:type="auto"/>
+            <w:vAlign w:val="center"/>
+            <w:hideMark/>
+          </w:tcPr>
+          <w:p>
+            <w:pPr>
+              <w:rPr>
+                <w:sz w:val="24"/>
+                <w:szCs w:val="24"/>
+              </w:rPr>
+            </w:pPr>
+            <w:r>
+              <w:t>Tentativas Restantes</w:t>
+            </w:r>
+          </w:p>
+        </w:tc>
+        <w:tc>
+          <w:tcPr>
+            <w:tcW w:w="0" w:type="auto"/>
+            <w:vAlign w:val="center"/>
+            <w:hideMark/>
+          </w:tcPr>
+          <w:p>
+            <w:pPr>
+              <w:rPr>
+                <w:sz w:val="24"/>
+                <w:szCs w:val="24"/>
+              </w:rPr>
+            </w:pPr>
+            <w:r>
+              <w:t>Contador de erros até o enforcamento</w:t>
+            </w:r>
+          </w:p>
+        </w:tc>
+      </w:tr>
+      <w:tr>
+        <w:trPr>
+          <w:tblCellSpacing w:w="15" w:type="dxa"/>
+        </w:trPr>
+        <w:tc>
+          <w:tcPr>
+            <w:tcW w:w="0" w:type="auto"/>
+            <w:vAlign w:val="center"/>
+            <w:hideMark/>
+          </w:tcPr>
+          <w:p>
+            <w:pPr>
+              <w:rPr>
+                <w:sz w:val="24"/>
+                <w:szCs w:val="24"/>
+              </w:rPr>
+            </w:pPr>
+            <w:proofErr w:type="gramStart"/>
+            <w:r>
+              <w:t>Feedback</w:t>
+            </w:r>
+            <w:proofErr w:type="gramEnd"/>
+            <w:r>
+              <w:t xml:space="preserve"> Visual</w:t>
+            </w:r>
+          </w:p>
+        </w:tc>
+        <w:tc>
+          <w:tcPr>
+            <w:tcW w:w="0" w:type="auto"/>
+            <w:vAlign w:val="center"/>
+            <w:hideMark/>
+          </w:tcPr>
+          <w:p>
+            <w:pPr>
+              <w:rPr>
+                <w:sz w:val="24"/>
+                <w:szCs w:val="24"/>
+              </w:rPr>
+            </w:pPr>
+            <w:r>
+              <w:t xml:space="preserve">Mostra letras </w:t>
+            </w:r>
+            <w:proofErr w:type="gramStart"/>
+            <w:r>
+              <w:t>corretas/erradas</w:t>
+            </w:r>
+            <w:proofErr w:type="gramEnd"/>
+            <w:r>
+              <w:t xml:space="preserve"> e partes do boneco da forca</w:t>
+            </w:r>
+          </w:p>
+        </w:tc>
+      </w:tr>
+      <w:tr>
+        <w:trPr>
+          <w:tblCellSpacing w:w="15" w:type="dxa"/>
+        </w:trPr>
+        <w:tc>
+          <w:tcPr>
+            <w:tcW w:w="0" w:type="auto"/>
+            <w:vAlign w:val="center"/>
+            <w:hideMark/>
+          </w:tcPr>
+          <w:p>
+            <w:pPr>
+              <w:rPr>
+                <w:sz w:val="24"/>
+                <w:szCs w:val="24"/>
+              </w:rPr>
+            </w:pPr>
+            <w:r>
+              <w:t>Fim do Jogo</w:t>
+            </w:r>
+          </w:p>
+        </w:tc>
+        <w:tc>
+          <w:tcPr>
+            <w:tcW w:w="0" w:type="auto"/>
+            <w:vAlign w:val="center"/>
+            <w:hideMark/>
+          </w:tcPr>
+          <w:p>
+            <w:pPr>
+              <w:rPr>
+                <w:sz w:val="24"/>
+                <w:szCs w:val="24"/>
+              </w:rPr>
+            </w:pPr>
+            <w:r>
+              <w:t>Mensagem de vitória ou derrota + botão de reinício</w:t>
+            </w:r>
+          </w:p>
+        </w:tc>
+      </w:tr>
+    </w:tbl>
+    <w:p>
+      <w:r>
+        <w:pict>
+          <v:rect id="_x0000_i1031" style="width:0;height:1.5pt" o:hralign="center" o:hrstd="t" o:hr="t" fillcolor="#a0a0a0" stroked="f"/>
+        </w:pict>
+      </w:r>
+    </w:p>
+    <w:p>
+      <w:pPr>
+        <w:pStyle w:val="Ttulo2"/>
+      </w:pPr>
+      <w:r>
+        <w:rPr>
+          <w:rStyle w:val="Forte"/>
+          <w:b/>
+          <w:bCs/>
+        </w:rPr>
+        <w:lastRenderedPageBreak/>
+        <w:t>Componentes da Interface (HTML)</w:t>
+      </w:r>
+    </w:p>
+    <w:p>
+      <w:pPr>
+        <w:pStyle w:val="NormalWeb"/>
+        <w:numPr>
+          <w:ilvl w:val="0"/>
+          <w:numId w:val="8"/>
+        </w:numPr>
+      </w:pPr>
+      <w:r>
+        <w:rPr>
+          <w:rStyle w:val="Forte"/>
+        </w:rPr>
+        <w:t>Área da palavra secreta</w:t>
+      </w:r>
+      <w:r>
+        <w:t xml:space="preserve"> (letras ocultas com sublinhado)</w:t>
+      </w:r>
+    </w:p>
+    <w:p>
+      <w:pPr>
+        <w:pStyle w:val="NormalWeb"/>
+        <w:numPr>
+          <w:ilvl w:val="0"/>
+          <w:numId w:val="8"/>
+        </w:numPr>
+      </w:pPr>
+      <w:r>
+        <w:rPr>
+          <w:rStyle w:val="Forte"/>
+        </w:rPr>
+        <w:t>Teclado virtual</w:t>
+      </w:r>
+      <w:r>
+        <w:t xml:space="preserve"> (botões de A-Z)</w:t>
+      </w:r>
+    </w:p>
+    <w:p>
+      <w:pPr>
+        <w:pStyle w:val="NormalWeb"/>
+        <w:numPr>
+          <w:ilvl w:val="0"/>
+          <w:numId w:val="8"/>
+        </w:numPr>
+      </w:pPr>
+      <w:r>
+        <w:rPr>
+          <w:rStyle w:val="Forte"/>
+        </w:rPr>
+        <w:t>Mensagens</w:t>
+      </w:r>
+      <w:r>
+        <w:t xml:space="preserve"> (status: vitória, derrota, letras repetidas)</w:t>
+      </w:r>
+    </w:p>
+    <w:p>
+      <w:pPr>
+        <w:pStyle w:val="NormalWeb"/>
+        <w:numPr>
+          <w:ilvl w:val="0"/>
+          <w:numId w:val="8"/>
+        </w:numPr>
+      </w:pPr>
+      <w:r>
+        <w:rPr>
+          <w:rStyle w:val="Forte"/>
+        </w:rPr>
+        <w:t>Contador de tentativas restantes</w:t>
+      </w:r>
+    </w:p>
+    <w:p>
+      <w:pPr>
+        <w:pStyle w:val="NormalWeb"/>
+        <w:numPr>
+          <w:ilvl w:val="0"/>
+          <w:numId w:val="8"/>
+        </w:numPr>
+      </w:pPr>
+      <w:r>
+        <w:rPr>
+          <w:rStyle w:val="Forte"/>
+        </w:rPr>
+        <w:t>Desenho da forca (opcional em CSS)</w:t>
+      </w:r>
+    </w:p>
+    <w:p>
+      <w:r>
+        <w:pict>
+          <v:rect id="_x0000_i1032" style="width:0;height:1.5pt" o:hralign="center" o:hrstd="t" o:hr="t" fillcolor="#a0a0a0" stroked="f"/>
+        </w:pict>
+      </w:r>
+    </w:p>
+    <w:p>
+      <w:pPr>
+        <w:pStyle w:val="Ttulo2"/>
+      </w:pPr>
+      <w:r>
+        <w:rPr>
+          <w:rStyle w:val="Forte"/>
+          <w:b/>
+          <w:bCs/>
+        </w:rPr>
+        <w:t>Fluxo da Aplicação</w:t>
+      </w:r>
+    </w:p>
+    <w:p>
+      <w:pPr>
+        <w:pStyle w:val="NormalWeb"/>
+        <w:numPr>
+          <w:ilvl w:val="0"/>
+          <w:numId w:val="9"/>
+        </w:numPr>
+      </w:pPr>
+      <w:r>
+        <w:t>Página é carregada → palavra aleatória é escolhida</w:t>
+      </w:r>
+    </w:p>
+    <w:p>
+      <w:pPr>
+        <w:pStyle w:val="NormalWeb"/>
+        <w:numPr>
+          <w:ilvl w:val="0"/>
+          <w:numId w:val="9"/>
+        </w:numPr>
+      </w:pPr>
+      <w:r>
+        <w:t>Usuário digita ou clica nas letras</w:t>
+      </w:r>
+    </w:p>
+    <w:p>
+      <w:pPr>
+        <w:pStyle w:val="NormalWeb"/>
+        <w:numPr>
+          <w:ilvl w:val="0"/>
+          <w:numId w:val="9"/>
+        </w:numPr>
+      </w:pPr>
+      <w:r>
+        <w:t>JS verifica se a letra está na palavra</w:t>
+      </w:r>
+    </w:p>
+    <w:p>
+      <w:pPr>
+        <w:pStyle w:val="NormalWeb"/>
+        <w:numPr>
+          <w:ilvl w:val="0"/>
+          <w:numId w:val="9"/>
+        </w:numPr>
+      </w:pPr>
+      <w:r>
+        <w:t>Atualiza exibição da palavra ou soma erro</w:t>
+      </w:r>
+    </w:p>
+    <w:p>
+      <w:pPr>
+        <w:pStyle w:val="NormalWeb"/>
+        <w:numPr>
+          <w:ilvl w:val="0"/>
+          <w:numId w:val="9"/>
+        </w:numPr>
+      </w:pPr>
+      <w:r>
+        <w:t>Verifica se o jogador ganhou ou perdeu</w:t>
+      </w:r>
+    </w:p>
+    <w:p>
+      <w:pPr>
+        <w:pStyle w:val="NormalWeb"/>
+        <w:numPr>
+          <w:ilvl w:val="0"/>
+          <w:numId w:val="9"/>
+        </w:numPr>
+      </w:pPr>
+      <w:r>
+        <w:t>Mostra mensagem final + opção de reiniciar</w:t>
+      </w:r>
+    </w:p>
+    <w:p>
+      <w:r>
+        <w:pict>
+          <v:rect id="_x0000_i1033" style="width:0;height:1.5pt" o:hralign="center" o:hrstd="t" o:hr="t" fillcolor="#a0a0a0" stroked="f"/>
+        </w:pict>
+      </w:r>
+    </w:p>
+    <w:p>
+      <w:pPr>
+        <w:pStyle w:val="Ttulo2"/>
+      </w:pPr>
+      <w:r>
+        <w:rPr>
+          <w:rStyle w:val="Forte"/>
+          <w:b/>
+          <w:bCs/>
+        </w:rPr>
+        <w:t>Validações</w:t>
+      </w:r>
+    </w:p>
+    <w:p>
+      <w:pPr>
+        <w:pStyle w:val="NormalWeb"/>
+        <w:numPr>
+          <w:ilvl w:val="0"/>
+          <w:numId w:val="10"/>
+        </w:numPr>
+      </w:pPr>
+      <w:r>
+        <w:t>Impedir clique repetido na mesma letra</w:t>
+      </w:r>
+    </w:p>
+    <w:p>
+      <w:pPr>
+        <w:pStyle w:val="NormalWeb"/>
+        <w:numPr>
+          <w:ilvl w:val="0"/>
+          <w:numId w:val="10"/>
+        </w:numPr>
+      </w:pPr>
+      <w:r>
+        <w:t>Ignorar caracteres especiais/números</w:t>
+      </w:r>
+    </w:p>
+    <w:p>
+      <w:pPr>
+        <w:pStyle w:val="NormalWeb"/>
+        <w:numPr>
+          <w:ilvl w:val="0"/>
+          <w:numId w:val="10"/>
+        </w:numPr>
+      </w:pPr>
+      <w:r>
+        <w:t>Não permitir digitar após fim do jogo</w:t>
+      </w:r>
+    </w:p>
+    <w:p>
+      <w:r>
+        <w:pict>
+          <v:rect id="_x0000_i1034" style="width:0;height:1.5pt" o:hralign="center" o:hrstd="t" o:hr="t" fillcolor="#a0a0a0" stroked="f"/>
+        </w:pict>
+      </w:r>
+    </w:p>
+    <w:p>
+      <w:pPr>
+        <w:pStyle w:val="Ttulo2"/>
+      </w:pPr>
+      <w:r>
+        <w:rPr>
+          <w:rStyle w:val="Forte"/>
+          <w:b/>
+          <w:bCs/>
+        </w:rPr>
+        <w:t>Funcionalidades Básicas</w:t>
+      </w:r>
+    </w:p>
+    <w:p>
+      <w:pPr>
+        <w:pStyle w:val="NormalWeb"/>
+        <w:numPr>
+          <w:ilvl w:val="0"/>
+          <w:numId w:val="11"/>
+        </w:numPr>
+      </w:pPr>
+      <w:r>
+        <w:object w:dxaOrig="1000" w:dyaOrig="500">
+          <v:shapetype id="_x0000_t75" coordsize="21600,21600" o:spt="75" o:preferrelative="t" path="m@4@5l@4@11@9@11@9@5xe" filled="f" stroked="f">
+            <v:stroke joinstyle="miter"/>
+            <v:formulas>
+              <v:f eqn="if lineDrawn pixelLineWidth 0"/>
+              <v:f eqn="sum @0 1 0"/>
+              <v:f eqn="sum 0 0 @1"/>
+              <v:f eqn="prod @2 1 2"/>
+              <v:f eqn="prod @3 21600 pixelWidth"/>
+              <v:f eqn="prod @3 21600 pixelHeight"/>
+              <v:f eqn="sum @0 0 1"/>
+              <v:f eqn="prod @6 1 2"/>
+              <v:f eqn="prod @7 21600 pixelWidth"/>
+              <v:f eqn="sum @8 21600 0"/>
+              <v:f eqn="prod @7 21600 pixelHeight"/>
+              <v:f eqn="sum @10 21600 0"/>
+            </v:formulas>
+            <v:path o:extrusionok="f" gradientshapeok="t" o:connecttype="rect"/>
+            <o:lock v:ext="edit" aspectratio="t"/>
+          </v:shapetype>
+          <v:shape id="_x0000_i1070" type="#_x0000_t75" style="width:20.25pt;height:18pt" o:ole="">
+            <v:imagedata r:id="rId5" o:title=""/>
+          </v:shape>
+          <w:control r:id="rId6" w:name="DefaultOcxName" w:shapeid="_x0000_i1070"/>
+        </w:object>
+      </w:r>
+      <w:r>
+        <w:t>Exibir palavra secreta com espaços ocultos</w:t>
+      </w:r>
+    </w:p>
+    <w:p>
+      <w:pPr>
+        <w:pStyle w:val="NormalWeb"/>
+        <w:numPr>
+          <w:ilvl w:val="0"/>
+          <w:numId w:val="11"/>
+        </w:numPr>
+      </w:pPr>
+      <w:r>
+        <w:object w:dxaOrig="1000" w:dyaOrig="500">
+          <v:shape id="_x0000_i1069" type="#_x0000_t75" style="width:20.25pt;height:18pt" o:ole="">
+            <v:imagedata r:id="rId5" o:title=""/>
+          </v:shape>
+          <w:control r:id="rId7" w:name="DefaultOcxName1" w:shapeid="_x0000_i1069"/>
+        </w:object>
+      </w:r>
+      <w:r>
+        <w:t xml:space="preserve">Teclado funcional com </w:t>
+      </w:r>
+      <w:proofErr w:type="gramStart"/>
+      <w:r>
+        <w:t>feedback</w:t>
+      </w:r>
+      <w:proofErr w:type="gramEnd"/>
+      <w:r>
+        <w:t xml:space="preserve"> visual</w:t>
+      </w:r>
+    </w:p>
+    <w:p>
+      <w:pPr>
+        <w:pStyle w:val="NormalWeb"/>
+        <w:numPr>
+          <w:ilvl w:val="0"/>
+          <w:numId w:val="11"/>
+        </w:numPr>
+      </w:pPr>
+      <w:r>
+        <w:object w:dxaOrig="1000" w:dyaOrig="500">
+          <v:shape id="_x0000_i1068" type="#_x0000_t75" style="width:20.25pt;height:18pt" o:ole="">
+            <v:imagedata r:id="rId5" o:title=""/>
+          </v:shape>
+          <w:control r:id="rId8" w:name="DefaultOcxName2" w:shapeid="_x0000_i1068"/>
+        </w:object>
+      </w:r>
+      <w:r>
+        <w:t>Verificação de acertos e erros</w:t>
+      </w:r>
+    </w:p>
+    <w:p>
+      <w:pPr>
+        <w:pStyle w:val="NormalWeb"/>
+        <w:numPr>
+          <w:ilvl w:val="0"/>
+          <w:numId w:val="11"/>
+        </w:numPr>
+      </w:pPr>
+      <w:r>
+        <w:object w:dxaOrig="1000" w:dyaOrig="500">
+          <v:shape id="_x0000_i1067" type="#_x0000_t75" style="width:20.25pt;height:18pt" o:ole="">
+            <v:imagedata r:id="rId5" o:title=""/>
+          </v:shape>
+          <w:control r:id="rId9" w:name="DefaultOcxName3" w:shapeid="_x0000_i1067"/>
+        </w:object>
+      </w:r>
+      <w:r>
+        <w:t>Contador de tentativas</w:t>
+      </w:r>
+    </w:p>
+    <w:p>
+      <w:pPr>
+        <w:pStyle w:val="NormalWeb"/>
+        <w:numPr>
+          <w:ilvl w:val="0"/>
+          <w:numId w:val="11"/>
+        </w:numPr>
+      </w:pPr>
+      <w:r>
+        <w:object w:dxaOrig="1000" w:dyaOrig="500">
+          <v:shape id="_x0000_i1066" type="#_x0000_t75" style="width:20.25pt;height:18pt" o:ole="">
+            <v:imagedata r:id="rId5" o:title=""/>
+          </v:shape>
+          <w:control r:id="rId10" w:name="DefaultOcxName4" w:shapeid="_x0000_i1066"/>
+        </w:object>
+      </w:r>
+      <w:r>
+        <w:t>Mensagens de vitória e derrota</w:t>
+      </w:r>
+    </w:p>
+    <w:p>
+      <w:pPr>
+        <w:pStyle w:val="NormalWeb"/>
+        <w:numPr>
+          <w:ilvl w:val="0"/>
+          <w:numId w:val="11"/>
+        </w:numPr>
+      </w:pPr>
+      <w:r>
+        <w:object w:dxaOrig="1000" w:dyaOrig="500">
+          <v:shape id="_x0000_i1065" type="#_x0000_t75" style="width:20.25pt;height:18pt" o:ole="">
+            <v:imagedata r:id="rId5" o:title=""/>
+          </v:shape>
+          <w:control r:id="rId11" w:name="DefaultOcxName5" w:shapeid="_x0000_i1065"/>
+        </w:object>
+      </w:r>
+      <w:r>
+        <w:t>Reiniciar jogo</w:t>
+      </w:r>
+    </w:p>
+    <w:p>
+      <w:r>
+        <w:pict>
+          <v:rect id="_x0000_i1035" style="width:0;height:1.5pt" o:hralign="center" o:hrstd="t" o:hr="t" fillcolor="#a0a0a0" stroked="f"/>
+        </w:pict>
+      </w:r>
+    </w:p>
+    <w:p>
+      <w:pPr>
+        <w:pStyle w:val="Ttulo2"/>
+      </w:pPr>
+      <w:r>
+        <w:t xml:space="preserve"> </w:t>
+      </w:r>
+      <w:r>
+        <w:rPr>
+          <w:rStyle w:val="Forte"/>
+          <w:b/>
+          <w:bCs/>
+        </w:rPr>
+        <w:t>Funcionalidades Extras (opcional)</w:t>
+      </w:r>
+    </w:p>
+    <w:p>
+      <w:pPr>
+        <w:pStyle w:val="NormalWeb"/>
+        <w:numPr>
+          <w:ilvl w:val="0"/>
+          <w:numId w:val="12"/>
+        </w:numPr>
+      </w:pPr>
+      <w:proofErr w:type="spellStart"/>
+      <w:r>
+        <w:t>🔊</w:t>
+      </w:r>
+      <w:proofErr w:type="spellEnd"/>
+      <w:r>
+        <w:t xml:space="preserve"> Sons de clique, acerto e erro</w:t>
+      </w:r>
+    </w:p>
+    <w:p>
+      <w:pPr>
+        <w:pStyle w:val="NormalWeb"/>
+        <w:numPr>
+          <w:ilvl w:val="0"/>
+          <w:numId w:val="12"/>
+        </w:numPr>
+      </w:pPr>
+      <w:proofErr w:type="spellStart"/>
+      <w:r>
+        <w:t>🎨</w:t>
+      </w:r>
+      <w:proofErr w:type="spellEnd"/>
+      <w:r>
+        <w:t xml:space="preserve"> Desenho da forca animado em CSS</w:t>
+      </w:r>
+    </w:p>
+    <w:p>
+      <w:pPr>
+        <w:pStyle w:val="NormalWeb"/>
+        <w:numPr>
+          <w:ilvl w:val="0"/>
+          <w:numId w:val="12"/>
+        </w:numPr>
+      </w:pPr>
+      <w:proofErr w:type="spellStart"/>
+      <w:r>
+        <w:t>📱</w:t>
+      </w:r>
+      <w:proofErr w:type="spellEnd"/>
+      <w:r>
+        <w:t xml:space="preserve"> Versão responsiva para celular</w:t>
+      </w:r>
+    </w:p>
+    <w:p>
+      <w:pPr>
+        <w:pStyle w:val="NormalWeb"/>
+        <w:numPr>
+          <w:ilvl w:val="0"/>
+          <w:numId w:val="12"/>
+        </w:numPr>
+      </w:pPr>
+      <w:proofErr w:type="spellStart"/>
+      <w:r>
+        <w:t>📝</w:t>
+      </w:r>
+      <w:proofErr w:type="spellEnd"/>
+      <w:r>
+        <w:t xml:space="preserve"> Input para o usuário escolher a palavra (modo </w:t>
+      </w:r>
+      <w:proofErr w:type="gramStart"/>
+      <w:r>
+        <w:t>2</w:t>
+      </w:r>
+      <w:proofErr w:type="gramEnd"/>
+      <w:r>
+        <w:t xml:space="preserve"> jogadores)</w:t>
+      </w:r>
+    </w:p>
+    <w:p>
+      <w:r>
+        <w:lastRenderedPageBreak/>
+        <w:pict>
+          <v:rect id="_x0000_i1036" style="width:0;height:1.5pt" o:hralign="center" o:hrstd="t" o:hr="t" fillcolor="#a0a0a0" stroked="f"/>
+        </w:pict>
+      </w:r>
+    </w:p>
+    <w:p>
+      <w:pPr>
+        <w:pStyle w:val="Ttulo2"/>
+      </w:pPr>
+      <w:r>
+        <w:rPr>
+          <w:rStyle w:val="Forte"/>
+          <w:b/>
+          <w:bCs/>
+        </w:rPr>
+        <w:t>Planejamento Sugerido</w:t>
+      </w:r>
+    </w:p>
+    <w:tbl>
+      <w:tblPr>
+        <w:tblW w:w="0" w:type="auto"/>
+        <w:tblCellSpacing w:w="15" w:type="dxa"/>
+        <w:tblCellMar>
+          <w:top w:w="15" w:type="dxa"/>
+          <w:left w:w="15" w:type="dxa"/>
+          <w:bottom w:w="15" w:type="dxa"/>
+          <w:right w:w="15" w:type="dxa"/>
+        </w:tblCellMar>
+        <w:tblLook w:val="04A0"/>
+      </w:tblPr>
+      <w:tblGrid>
+        <w:gridCol w:w="1983"/>
+        <w:gridCol w:w="4259"/>
+      </w:tblGrid>
+      <w:tr>
+        <w:trPr>
+          <w:tblHeader/>
+          <w:tblCellSpacing w:w="15" w:type="dxa"/>
+        </w:trPr>
+        <w:tc>
+          <w:tcPr>
+            <w:tcW w:w="0" w:type="auto"/>
+            <w:vAlign w:val="center"/>
+            <w:hideMark/>
+          </w:tcPr>
+          <w:p>
+            <w:pPr>
+              <w:jc w:val="center"/>
+              <w:rPr>
+                <w:b/>
+                <w:bCs/>
+                <w:sz w:val="24"/>
+                <w:szCs w:val="24"/>
+              </w:rPr>
+            </w:pPr>
+            <w:r>
+              <w:rPr>
+                <w:b/>
+                <w:bCs/>
+              </w:rPr>
+              <w:t>Etapa</w:t>
+            </w:r>
+          </w:p>
+        </w:tc>
+        <w:tc>
+          <w:tcPr>
+            <w:tcW w:w="0" w:type="auto"/>
+            <w:vAlign w:val="center"/>
+            <w:hideMark/>
+          </w:tcPr>
+          <w:p>
+            <w:pPr>
+              <w:jc w:val="center"/>
+              <w:rPr>
+                <w:b/>
+                <w:bCs/>
+                <w:sz w:val="24"/>
+                <w:szCs w:val="24"/>
+              </w:rPr>
+            </w:pPr>
+            <w:r>
+              <w:rPr>
+                <w:b/>
+                <w:bCs/>
+              </w:rPr>
+              <w:t>Tarefas Principais</w:t>
+            </w:r>
+          </w:p>
+        </w:tc>
+      </w:tr>
+      <w:tr>
+        <w:trPr>
+          <w:tblCellSpacing w:w="15" w:type="dxa"/>
+        </w:trPr>
+        <w:tc>
+          <w:tcPr>
+            <w:tcW w:w="0" w:type="auto"/>
+            <w:vAlign w:val="center"/>
+            <w:hideMark/>
+          </w:tcPr>
+          <w:p>
+            <w:pPr>
+              <w:rPr>
+                <w:sz w:val="24"/>
+                <w:szCs w:val="24"/>
+              </w:rPr>
+            </w:pPr>
+            <w:r>
+              <w:t>Estrutura HTML</w:t>
+            </w:r>
+          </w:p>
+        </w:tc>
+        <w:tc>
+          <w:tcPr>
+            <w:tcW w:w="0" w:type="auto"/>
+            <w:vAlign w:val="center"/>
+            <w:hideMark/>
+          </w:tcPr>
+          <w:p>
+            <w:pPr>
+              <w:rPr>
+                <w:sz w:val="24"/>
+                <w:szCs w:val="24"/>
+              </w:rPr>
+            </w:pPr>
+            <w:r>
+              <w:t>Criar áreas do jogo, teclado e mensagens</w:t>
+            </w:r>
+          </w:p>
+        </w:tc>
+      </w:tr>
+      <w:tr>
+        <w:trPr>
+          <w:tblCellSpacing w:w="15" w:type="dxa"/>
+        </w:trPr>
+        <w:tc>
+          <w:tcPr>
+            <w:tcW w:w="0" w:type="auto"/>
+            <w:vAlign w:val="center"/>
+            <w:hideMark/>
+          </w:tcPr>
+          <w:p>
+            <w:pPr>
+              <w:rPr>
+                <w:sz w:val="24"/>
+                <w:szCs w:val="24"/>
+              </w:rPr>
+            </w:pPr>
+            <w:r>
+              <w:t>Lógica JS - Parte 1</w:t>
+            </w:r>
+          </w:p>
+        </w:tc>
+        <w:tc>
+          <w:tcPr>
+            <w:tcW w:w="0" w:type="auto"/>
+            <w:vAlign w:val="center"/>
+            <w:hideMark/>
+          </w:tcPr>
+          <w:p>
+            <w:pPr>
+              <w:rPr>
+                <w:sz w:val="24"/>
+                <w:szCs w:val="24"/>
+              </w:rPr>
+            </w:pPr>
+            <w:r>
+              <w:t>Definir palavra, capturar letra, exibir progresso</w:t>
+            </w:r>
+          </w:p>
+        </w:tc>
+      </w:tr>
+      <w:tr>
+        <w:trPr>
+          <w:tblCellSpacing w:w="15" w:type="dxa"/>
+        </w:trPr>
+        <w:tc>
+          <w:tcPr>
+            <w:tcW w:w="0" w:type="auto"/>
+            <w:vAlign w:val="center"/>
+            <w:hideMark/>
+          </w:tcPr>
+          <w:p>
+            <w:pPr>
+              <w:rPr>
+                <w:sz w:val="24"/>
+                <w:szCs w:val="24"/>
+              </w:rPr>
+            </w:pPr>
+            <w:r>
+              <w:t>Lógica JS - Parte 2</w:t>
+            </w:r>
+          </w:p>
+        </w:tc>
+        <w:tc>
+          <w:tcPr>
+            <w:tcW w:w="0" w:type="auto"/>
+            <w:vAlign w:val="center"/>
+            <w:hideMark/>
+          </w:tcPr>
+          <w:p>
+            <w:pPr>
+              <w:rPr>
+                <w:sz w:val="24"/>
+                <w:szCs w:val="24"/>
+              </w:rPr>
+            </w:pPr>
+            <w:proofErr w:type="gramStart"/>
+            <w:r>
+              <w:t>Implementar</w:t>
+            </w:r>
+            <w:proofErr w:type="gramEnd"/>
+            <w:r>
+              <w:t xml:space="preserve"> erros, tentativas, fim do jogo</w:t>
+            </w:r>
+          </w:p>
+        </w:tc>
+      </w:tr>
+      <w:tr>
+        <w:trPr>
+          <w:tblCellSpacing w:w="15" w:type="dxa"/>
+        </w:trPr>
+        <w:tc>
+          <w:tcPr>
+            <w:tcW w:w="0" w:type="auto"/>
+            <w:vAlign w:val="center"/>
+            <w:hideMark/>
+          </w:tcPr>
+          <w:p>
+            <w:pPr>
+              <w:rPr>
+                <w:sz w:val="24"/>
+                <w:szCs w:val="24"/>
+              </w:rPr>
+            </w:pPr>
+            <w:r>
+              <w:t>Estilização CSS</w:t>
+            </w:r>
+          </w:p>
+        </w:tc>
+        <w:tc>
+          <w:tcPr>
+            <w:tcW w:w="0" w:type="auto"/>
+            <w:vAlign w:val="center"/>
+            <w:hideMark/>
+          </w:tcPr>
+          <w:p>
+            <w:pPr>
+              <w:rPr>
+                <w:sz w:val="24"/>
+                <w:szCs w:val="24"/>
+              </w:rPr>
+            </w:pPr>
+            <w:proofErr w:type="gramStart"/>
+            <w:r>
+              <w:t>Layout, cores, estados visuais</w:t>
+            </w:r>
+            <w:proofErr w:type="gramEnd"/>
+            <w:r>
+              <w:t xml:space="preserve"> (correto/errado)</w:t>
+            </w:r>
+          </w:p>
+        </w:tc>
+      </w:tr>
+      <w:tr>
+        <w:trPr>
+          <w:tblCellSpacing w:w="15" w:type="dxa"/>
+        </w:trPr>
+        <w:tc>
+          <w:tcPr>
+            <w:tcW w:w="0" w:type="auto"/>
+            <w:vAlign w:val="center"/>
+            <w:hideMark/>
+          </w:tcPr>
+          <w:p>
+            <w:pPr>
+              <w:rPr>
+                <w:sz w:val="24"/>
+                <w:szCs w:val="24"/>
+              </w:rPr>
+            </w:pPr>
+            <w:r>
+              <w:t>Extras e ajustes finais</w:t>
+            </w:r>
+          </w:p>
+        </w:tc>
+        <w:tc>
+          <w:tcPr>
+            <w:tcW w:w="0" w:type="auto"/>
+            <w:vAlign w:val="center"/>
+            <w:hideMark/>
+          </w:tcPr>
+          <w:p>
+            <w:pPr>
+              <w:rPr>
+                <w:sz w:val="24"/>
+                <w:szCs w:val="24"/>
+              </w:rPr>
+            </w:pPr>
+            <w:r>
+              <w:t xml:space="preserve">Sons, animações, </w:t>
+            </w:r>
+            <w:proofErr w:type="spellStart"/>
+            <w:r>
+              <w:t>responsividade</w:t>
+            </w:r>
+            <w:proofErr w:type="spellEnd"/>
+          </w:p>
+        </w:tc>
+      </w:tr>
+    </w:tbl>
+    <w:p>
+      <w:r>
+        <w:pict>
+          <v:rect id="_x0000_i1037" style="width:0;height:1.5pt" o:hralign="center" o:hrstd="t" o:hr="t" fillcolor="#a0a0a0" stroked="f"/>
+        </w:pict>
+      </w:r>
+    </w:p>
+    <w:p>
+      <w:pPr>
+        <w:pStyle w:val="Ttulo2"/>
+      </w:pPr>
+      <w:r>
+        <w:rPr>
+          <w:rStyle w:val="Forte"/>
+          <w:b/>
+          <w:bCs/>
+        </w:rPr>
+        <w:t>Testes</w:t>
+      </w:r>
+    </w:p>
+    <w:p>
+      <w:pPr>
+        <w:pStyle w:val="NormalWeb"/>
+        <w:numPr>
+          <w:ilvl w:val="0"/>
+          <w:numId w:val="13"/>
+        </w:numPr>
+      </w:pPr>
+      <w:r>
+        <w:t>Testar com palavras de tamanhos variados</w:t>
+      </w:r>
+    </w:p>
+    <w:p>
+      <w:pPr>
+        <w:pStyle w:val="NormalWeb"/>
+        <w:numPr>
+          <w:ilvl w:val="0"/>
+          <w:numId w:val="13"/>
+        </w:numPr>
+      </w:pPr>
+      <w:r>
+        <w:t>Testar limite de tentativas</w:t>
+      </w:r>
+    </w:p>
+    <w:p>
+      <w:pPr>
+        <w:pStyle w:val="NormalWeb"/>
+        <w:numPr>
+          <w:ilvl w:val="0"/>
+          <w:numId w:val="13"/>
+        </w:numPr>
+      </w:pPr>
+      <w:r>
+        <w:t>Testar digitação e cliques repetidos</w:t>
+      </w:r>
+    </w:p>
+    <w:p>
+      <w:pPr>
+        <w:pStyle w:val="NormalWeb"/>
+        <w:numPr>
+          <w:ilvl w:val="0"/>
+          <w:numId w:val="13"/>
+        </w:numPr>
+      </w:pPr>
+      <w:r>
+        <w:t xml:space="preserve">Testar em </w:t>
+      </w:r>
+      <w:proofErr w:type="spellStart"/>
+      <w:r>
+        <w:t>mobile</w:t>
+      </w:r>
+      <w:proofErr w:type="spellEnd"/>
+      <w:r>
+        <w:t xml:space="preserve"> e desktop</w:t>
+      </w:r>
+    </w:p>
+    <w:p>
+      <w:r>
+        <w:pict>
+          <v:rect id="_x0000_i1038" style="width:0;height:1.5pt" o:hralign="center" o:hrstd="t" o:hr="t" fillcolor="#a0a0a0" stroked="f"/>
+        </w:pict>
+      </w:r>
+    </w:p>
+    <w:p>
+      <w:pPr>
+        <w:pStyle w:val="NormalWeb"/>
+      </w:pPr>
+      <w:r>
+        <w:t xml:space="preserve">Se quiser, posso gerar um </w:t>
+      </w:r>
+      <w:r>
+        <w:rPr>
+          <w:rStyle w:val="Forte"/>
+        </w:rPr>
+        <w:t>modelo inicial de código</w:t>
+      </w:r>
+      <w:r>
+        <w:t xml:space="preserve"> com a estrutura básica (HTML + CSS + JS) pronta pra você começar. Quer que eu monte?</w:t>
       </w:r>
     </w:p>
     <w:p/>
@@ -305,6 +2565,453 @@
 <file path=word/numbering.xml><?xml version="1.0" encoding="utf-8"?>
 <w:numbering xmlns:ve="http://schemas.openxmlformats.org/markup-compatibility/2006" xmlns:o="urn:schemas-microsoft-com:office:office" xmlns:r="http://schemas.openxmlformats.org/officeDocument/2006/relationships" xmlns:m="http://schemas.openxmlformats.org/officeDocument/2006/math" xmlns:v="urn:schemas-microsoft-com:vml" xmlns:wp="http://schemas.openxmlformats.org/drawingml/2006/wordprocessingDrawing" xmlns:w10="urn:schemas-microsoft-com:office:word" xmlns:w="http://schemas.openxmlformats.org/wordprocessingml/2006/main" xmlns:wne="http://schemas.microsoft.com/office/word/2006/wordml">
   <w:abstractNum w:abstractNumId="0">
+    <w:nsid w:val="0DE96533"/>
+    <w:multiLevelType w:val="multilevel"/>
+    <w:tmpl w:val="516ABB70"/>
+    <w:lvl w:ilvl="0">
+      <w:start w:val="1"/>
+      <w:numFmt w:val="bullet"/>
+      <w:lvlText w:val=""/>
+      <w:lvlJc w:val="left"/>
+      <w:pPr>
+        <w:tabs>
+          <w:tab w:val="num" w:pos="720"/>
+        </w:tabs>
+        <w:ind w:left="720" w:hanging="360"/>
+      </w:pPr>
+      <w:rPr>
+        <w:rFonts w:ascii="Symbol" w:hAnsi="Symbol" w:hint="default"/>
+        <w:sz w:val="20"/>
+      </w:rPr>
+    </w:lvl>
+    <w:lvl w:ilvl="1" w:tentative="1">
+      <w:start w:val="1"/>
+      <w:numFmt w:val="bullet"/>
+      <w:lvlText w:val="o"/>
+      <w:lvlJc w:val="left"/>
+      <w:pPr>
+        <w:tabs>
+          <w:tab w:val="num" w:pos="1440"/>
+        </w:tabs>
+        <w:ind w:left="1440" w:hanging="360"/>
+      </w:pPr>
+      <w:rPr>
+        <w:rFonts w:ascii="Courier New" w:hAnsi="Courier New" w:hint="default"/>
+        <w:sz w:val="20"/>
+      </w:rPr>
+    </w:lvl>
+    <w:lvl w:ilvl="2" w:tentative="1">
+      <w:start w:val="1"/>
+      <w:numFmt w:val="bullet"/>
+      <w:lvlText w:val=""/>
+      <w:lvlJc w:val="left"/>
+      <w:pPr>
+        <w:tabs>
+          <w:tab w:val="num" w:pos="2160"/>
+        </w:tabs>
+        <w:ind w:left="2160" w:hanging="360"/>
+      </w:pPr>
+      <w:rPr>
+        <w:rFonts w:ascii="Wingdings" w:hAnsi="Wingdings" w:hint="default"/>
+        <w:sz w:val="20"/>
+      </w:rPr>
+    </w:lvl>
+    <w:lvl w:ilvl="3" w:tentative="1">
+      <w:start w:val="1"/>
+      <w:numFmt w:val="bullet"/>
+      <w:lvlText w:val=""/>
+      <w:lvlJc w:val="left"/>
+      <w:pPr>
+        <w:tabs>
+          <w:tab w:val="num" w:pos="2880"/>
+        </w:tabs>
+        <w:ind w:left="2880" w:hanging="360"/>
+      </w:pPr>
+      <w:rPr>
+        <w:rFonts w:ascii="Wingdings" w:hAnsi="Wingdings" w:hint="default"/>
+        <w:sz w:val="20"/>
+      </w:rPr>
+    </w:lvl>
+    <w:lvl w:ilvl="4" w:tentative="1">
+      <w:start w:val="1"/>
+      <w:numFmt w:val="bullet"/>
+      <w:lvlText w:val=""/>
+      <w:lvlJc w:val="left"/>
+      <w:pPr>
+        <w:tabs>
+          <w:tab w:val="num" w:pos="3600"/>
+        </w:tabs>
+        <w:ind w:left="3600" w:hanging="360"/>
+      </w:pPr>
+      <w:rPr>
+        <w:rFonts w:ascii="Wingdings" w:hAnsi="Wingdings" w:hint="default"/>
+        <w:sz w:val="20"/>
+      </w:rPr>
+    </w:lvl>
+    <w:lvl w:ilvl="5" w:tentative="1">
+      <w:start w:val="1"/>
+      <w:numFmt w:val="bullet"/>
+      <w:lvlText w:val=""/>
+      <w:lvlJc w:val="left"/>
+      <w:pPr>
+        <w:tabs>
+          <w:tab w:val="num" w:pos="4320"/>
+        </w:tabs>
+        <w:ind w:left="4320" w:hanging="360"/>
+      </w:pPr>
+      <w:rPr>
+        <w:rFonts w:ascii="Wingdings" w:hAnsi="Wingdings" w:hint="default"/>
+        <w:sz w:val="20"/>
+      </w:rPr>
+    </w:lvl>
+    <w:lvl w:ilvl="6" w:tentative="1">
+      <w:start w:val="1"/>
+      <w:numFmt w:val="bullet"/>
+      <w:lvlText w:val=""/>
+      <w:lvlJc w:val="left"/>
+      <w:pPr>
+        <w:tabs>
+          <w:tab w:val="num" w:pos="5040"/>
+        </w:tabs>
+        <w:ind w:left="5040" w:hanging="360"/>
+      </w:pPr>
+      <w:rPr>
+        <w:rFonts w:ascii="Wingdings" w:hAnsi="Wingdings" w:hint="default"/>
+        <w:sz w:val="20"/>
+      </w:rPr>
+    </w:lvl>
+    <w:lvl w:ilvl="7" w:tentative="1">
+      <w:start w:val="1"/>
+      <w:numFmt w:val="bullet"/>
+      <w:lvlText w:val=""/>
+      <w:lvlJc w:val="left"/>
+      <w:pPr>
+        <w:tabs>
+          <w:tab w:val="num" w:pos="5760"/>
+        </w:tabs>
+        <w:ind w:left="5760" w:hanging="360"/>
+      </w:pPr>
+      <w:rPr>
+        <w:rFonts w:ascii="Wingdings" w:hAnsi="Wingdings" w:hint="default"/>
+        <w:sz w:val="20"/>
+      </w:rPr>
+    </w:lvl>
+    <w:lvl w:ilvl="8" w:tentative="1">
+      <w:start w:val="1"/>
+      <w:numFmt w:val="bullet"/>
+      <w:lvlText w:val=""/>
+      <w:lvlJc w:val="left"/>
+      <w:pPr>
+        <w:tabs>
+          <w:tab w:val="num" w:pos="6480"/>
+        </w:tabs>
+        <w:ind w:left="6480" w:hanging="360"/>
+      </w:pPr>
+      <w:rPr>
+        <w:rFonts w:ascii="Wingdings" w:hAnsi="Wingdings" w:hint="default"/>
+        <w:sz w:val="20"/>
+      </w:rPr>
+    </w:lvl>
+  </w:abstractNum>
+  <w:abstractNum w:abstractNumId="1">
+    <w:nsid w:val="0E9A615E"/>
+    <w:multiLevelType w:val="multilevel"/>
+    <w:tmpl w:val="40046CFC"/>
+    <w:lvl w:ilvl="0">
+      <w:start w:val="1"/>
+      <w:numFmt w:val="bullet"/>
+      <w:lvlText w:val=""/>
+      <w:lvlJc w:val="left"/>
+      <w:pPr>
+        <w:tabs>
+          <w:tab w:val="num" w:pos="720"/>
+        </w:tabs>
+        <w:ind w:left="720" w:hanging="360"/>
+      </w:pPr>
+      <w:rPr>
+        <w:rFonts w:ascii="Symbol" w:hAnsi="Symbol" w:hint="default"/>
+        <w:sz w:val="20"/>
+      </w:rPr>
+    </w:lvl>
+    <w:lvl w:ilvl="1" w:tentative="1">
+      <w:start w:val="1"/>
+      <w:numFmt w:val="bullet"/>
+      <w:lvlText w:val="o"/>
+      <w:lvlJc w:val="left"/>
+      <w:pPr>
+        <w:tabs>
+          <w:tab w:val="num" w:pos="1440"/>
+        </w:tabs>
+        <w:ind w:left="1440" w:hanging="360"/>
+      </w:pPr>
+      <w:rPr>
+        <w:rFonts w:ascii="Courier New" w:hAnsi="Courier New" w:hint="default"/>
+        <w:sz w:val="20"/>
+      </w:rPr>
+    </w:lvl>
+    <w:lvl w:ilvl="2" w:tentative="1">
+      <w:start w:val="1"/>
+      <w:numFmt w:val="bullet"/>
+      <w:lvlText w:val=""/>
+      <w:lvlJc w:val="left"/>
+      <w:pPr>
+        <w:tabs>
+          <w:tab w:val="num" w:pos="2160"/>
+        </w:tabs>
+        <w:ind w:left="2160" w:hanging="360"/>
+      </w:pPr>
+      <w:rPr>
+        <w:rFonts w:ascii="Wingdings" w:hAnsi="Wingdings" w:hint="default"/>
+        <w:sz w:val="20"/>
+      </w:rPr>
+    </w:lvl>
+    <w:lvl w:ilvl="3" w:tentative="1">
+      <w:start w:val="1"/>
+      <w:numFmt w:val="bullet"/>
+      <w:lvlText w:val=""/>
+      <w:lvlJc w:val="left"/>
+      <w:pPr>
+        <w:tabs>
+          <w:tab w:val="num" w:pos="2880"/>
+        </w:tabs>
+        <w:ind w:left="2880" w:hanging="360"/>
+      </w:pPr>
+      <w:rPr>
+        <w:rFonts w:ascii="Wingdings" w:hAnsi="Wingdings" w:hint="default"/>
+        <w:sz w:val="20"/>
+      </w:rPr>
+    </w:lvl>
+    <w:lvl w:ilvl="4" w:tentative="1">
+      <w:start w:val="1"/>
+      <w:numFmt w:val="bullet"/>
+      <w:lvlText w:val=""/>
+      <w:lvlJc w:val="left"/>
+      <w:pPr>
+        <w:tabs>
+          <w:tab w:val="num" w:pos="3600"/>
+        </w:tabs>
+        <w:ind w:left="3600" w:hanging="360"/>
+      </w:pPr>
+      <w:rPr>
+        <w:rFonts w:ascii="Wingdings" w:hAnsi="Wingdings" w:hint="default"/>
+        <w:sz w:val="20"/>
+      </w:rPr>
+    </w:lvl>
+    <w:lvl w:ilvl="5" w:tentative="1">
+      <w:start w:val="1"/>
+      <w:numFmt w:val="bullet"/>
+      <w:lvlText w:val=""/>
+      <w:lvlJc w:val="left"/>
+      <w:pPr>
+        <w:tabs>
+          <w:tab w:val="num" w:pos="4320"/>
+        </w:tabs>
+        <w:ind w:left="4320" w:hanging="360"/>
+      </w:pPr>
+      <w:rPr>
+        <w:rFonts w:ascii="Wingdings" w:hAnsi="Wingdings" w:hint="default"/>
+        <w:sz w:val="20"/>
+      </w:rPr>
+    </w:lvl>
+    <w:lvl w:ilvl="6" w:tentative="1">
+      <w:start w:val="1"/>
+      <w:numFmt w:val="bullet"/>
+      <w:lvlText w:val=""/>
+      <w:lvlJc w:val="left"/>
+      <w:pPr>
+        <w:tabs>
+          <w:tab w:val="num" w:pos="5040"/>
+        </w:tabs>
+        <w:ind w:left="5040" w:hanging="360"/>
+      </w:pPr>
+      <w:rPr>
+        <w:rFonts w:ascii="Wingdings" w:hAnsi="Wingdings" w:hint="default"/>
+        <w:sz w:val="20"/>
+      </w:rPr>
+    </w:lvl>
+    <w:lvl w:ilvl="7" w:tentative="1">
+      <w:start w:val="1"/>
+      <w:numFmt w:val="bullet"/>
+      <w:lvlText w:val=""/>
+      <w:lvlJc w:val="left"/>
+      <w:pPr>
+        <w:tabs>
+          <w:tab w:val="num" w:pos="5760"/>
+        </w:tabs>
+        <w:ind w:left="5760" w:hanging="360"/>
+      </w:pPr>
+      <w:rPr>
+        <w:rFonts w:ascii="Wingdings" w:hAnsi="Wingdings" w:hint="default"/>
+        <w:sz w:val="20"/>
+      </w:rPr>
+    </w:lvl>
+    <w:lvl w:ilvl="8" w:tentative="1">
+      <w:start w:val="1"/>
+      <w:numFmt w:val="bullet"/>
+      <w:lvlText w:val=""/>
+      <w:lvlJc w:val="left"/>
+      <w:pPr>
+        <w:tabs>
+          <w:tab w:val="num" w:pos="6480"/>
+        </w:tabs>
+        <w:ind w:left="6480" w:hanging="360"/>
+      </w:pPr>
+      <w:rPr>
+        <w:rFonts w:ascii="Wingdings" w:hAnsi="Wingdings" w:hint="default"/>
+        <w:sz w:val="20"/>
+      </w:rPr>
+    </w:lvl>
+  </w:abstractNum>
+  <w:abstractNum w:abstractNumId="2">
+    <w:nsid w:val="1B582807"/>
+    <w:multiLevelType w:val="multilevel"/>
+    <w:tmpl w:val="A008D490"/>
+    <w:lvl w:ilvl="0">
+      <w:start w:val="1"/>
+      <w:numFmt w:val="bullet"/>
+      <w:lvlText w:val=""/>
+      <w:lvlJc w:val="left"/>
+      <w:pPr>
+        <w:tabs>
+          <w:tab w:val="num" w:pos="720"/>
+        </w:tabs>
+        <w:ind w:left="720" w:hanging="360"/>
+      </w:pPr>
+      <w:rPr>
+        <w:rFonts w:ascii="Symbol" w:hAnsi="Symbol" w:hint="default"/>
+        <w:sz w:val="20"/>
+      </w:rPr>
+    </w:lvl>
+    <w:lvl w:ilvl="1" w:tentative="1">
+      <w:start w:val="1"/>
+      <w:numFmt w:val="bullet"/>
+      <w:lvlText w:val="o"/>
+      <w:lvlJc w:val="left"/>
+      <w:pPr>
+        <w:tabs>
+          <w:tab w:val="num" w:pos="1440"/>
+        </w:tabs>
+        <w:ind w:left="1440" w:hanging="360"/>
+      </w:pPr>
+      <w:rPr>
+        <w:rFonts w:ascii="Courier New" w:hAnsi="Courier New" w:hint="default"/>
+        <w:sz w:val="20"/>
+      </w:rPr>
+    </w:lvl>
+    <w:lvl w:ilvl="2" w:tentative="1">
+      <w:start w:val="1"/>
+      <w:numFmt w:val="bullet"/>
+      <w:lvlText w:val=""/>
+      <w:lvlJc w:val="left"/>
+      <w:pPr>
+        <w:tabs>
+          <w:tab w:val="num" w:pos="2160"/>
+        </w:tabs>
+        <w:ind w:left="2160" w:hanging="360"/>
+      </w:pPr>
+      <w:rPr>
+        <w:rFonts w:ascii="Wingdings" w:hAnsi="Wingdings" w:hint="default"/>
+        <w:sz w:val="20"/>
+      </w:rPr>
+    </w:lvl>
+    <w:lvl w:ilvl="3" w:tentative="1">
+      <w:start w:val="1"/>
+      <w:numFmt w:val="bullet"/>
+      <w:lvlText w:val=""/>
+      <w:lvlJc w:val="left"/>
+      <w:pPr>
+        <w:tabs>
+          <w:tab w:val="num" w:pos="2880"/>
+        </w:tabs>
+        <w:ind w:left="2880" w:hanging="360"/>
+      </w:pPr>
+      <w:rPr>
+        <w:rFonts w:ascii="Wingdings" w:hAnsi="Wingdings" w:hint="default"/>
+        <w:sz w:val="20"/>
+      </w:rPr>
+    </w:lvl>
+    <w:lvl w:ilvl="4" w:tentative="1">
+      <w:start w:val="1"/>
+      <w:numFmt w:val="bullet"/>
+      <w:lvlText w:val=""/>
+      <w:lvlJc w:val="left"/>
+      <w:pPr>
+        <w:tabs>
+          <w:tab w:val="num" w:pos="3600"/>
+        </w:tabs>
+        <w:ind w:left="3600" w:hanging="360"/>
+      </w:pPr>
+      <w:rPr>
+        <w:rFonts w:ascii="Wingdings" w:hAnsi="Wingdings" w:hint="default"/>
+        <w:sz w:val="20"/>
+      </w:rPr>
+    </w:lvl>
+    <w:lvl w:ilvl="5" w:tentative="1">
+      <w:start w:val="1"/>
+      <w:numFmt w:val="bullet"/>
+      <w:lvlText w:val=""/>
+      <w:lvlJc w:val="left"/>
+      <w:pPr>
+        <w:tabs>
+          <w:tab w:val="num" w:pos="4320"/>
+        </w:tabs>
+        <w:ind w:left="4320" w:hanging="360"/>
+      </w:pPr>
+      <w:rPr>
+        <w:rFonts w:ascii="Wingdings" w:hAnsi="Wingdings" w:hint="default"/>
+        <w:sz w:val="20"/>
+      </w:rPr>
+    </w:lvl>
+    <w:lvl w:ilvl="6" w:tentative="1">
+      <w:start w:val="1"/>
+      <w:numFmt w:val="bullet"/>
+      <w:lvlText w:val=""/>
+      <w:lvlJc w:val="left"/>
+      <w:pPr>
+        <w:tabs>
+          <w:tab w:val="num" w:pos="5040"/>
+        </w:tabs>
+        <w:ind w:left="5040" w:hanging="360"/>
+      </w:pPr>
+      <w:rPr>
+        <w:rFonts w:ascii="Wingdings" w:hAnsi="Wingdings" w:hint="default"/>
+        <w:sz w:val="20"/>
+      </w:rPr>
+    </w:lvl>
+    <w:lvl w:ilvl="7" w:tentative="1">
+      <w:start w:val="1"/>
+      <w:numFmt w:val="bullet"/>
+      <w:lvlText w:val=""/>
+      <w:lvlJc w:val="left"/>
+      <w:pPr>
+        <w:tabs>
+          <w:tab w:val="num" w:pos="5760"/>
+        </w:tabs>
+        <w:ind w:left="5760" w:hanging="360"/>
+      </w:pPr>
+      <w:rPr>
+        <w:rFonts w:ascii="Wingdings" w:hAnsi="Wingdings" w:hint="default"/>
+        <w:sz w:val="20"/>
+      </w:rPr>
+    </w:lvl>
+    <w:lvl w:ilvl="8" w:tentative="1">
+      <w:start w:val="1"/>
+      <w:numFmt w:val="bullet"/>
+      <w:lvlText w:val=""/>
+      <w:lvlJc w:val="left"/>
+      <w:pPr>
+        <w:tabs>
+          <w:tab w:val="num" w:pos="6480"/>
+        </w:tabs>
+        <w:ind w:left="6480" w:hanging="360"/>
+      </w:pPr>
+      <w:rPr>
+        <w:rFonts w:ascii="Wingdings" w:hAnsi="Wingdings" w:hint="default"/>
+        <w:sz w:val="20"/>
+      </w:rPr>
+    </w:lvl>
+  </w:abstractNum>
+  <w:abstractNum w:abstractNumId="3">
     <w:nsid w:val="1D226A12"/>
     <w:multiLevelType w:val="multilevel"/>
     <w:tmpl w:val="245E909C"/>
@@ -453,7 +3160,305 @@
       </w:rPr>
     </w:lvl>
   </w:abstractNum>
-  <w:abstractNum w:abstractNumId="1">
+  <w:abstractNum w:abstractNumId="4">
+    <w:nsid w:val="22764166"/>
+    <w:multiLevelType w:val="multilevel"/>
+    <w:tmpl w:val="2F2E853C"/>
+    <w:lvl w:ilvl="0">
+      <w:start w:val="1"/>
+      <w:numFmt w:val="bullet"/>
+      <w:lvlText w:val=""/>
+      <w:lvlJc w:val="left"/>
+      <w:pPr>
+        <w:tabs>
+          <w:tab w:val="num" w:pos="720"/>
+        </w:tabs>
+        <w:ind w:left="720" w:hanging="360"/>
+      </w:pPr>
+      <w:rPr>
+        <w:rFonts w:ascii="Symbol" w:hAnsi="Symbol" w:hint="default"/>
+        <w:sz w:val="20"/>
+      </w:rPr>
+    </w:lvl>
+    <w:lvl w:ilvl="1" w:tentative="1">
+      <w:start w:val="1"/>
+      <w:numFmt w:val="bullet"/>
+      <w:lvlText w:val="o"/>
+      <w:lvlJc w:val="left"/>
+      <w:pPr>
+        <w:tabs>
+          <w:tab w:val="num" w:pos="1440"/>
+        </w:tabs>
+        <w:ind w:left="1440" w:hanging="360"/>
+      </w:pPr>
+      <w:rPr>
+        <w:rFonts w:ascii="Courier New" w:hAnsi="Courier New" w:hint="default"/>
+        <w:sz w:val="20"/>
+      </w:rPr>
+    </w:lvl>
+    <w:lvl w:ilvl="2" w:tentative="1">
+      <w:start w:val="1"/>
+      <w:numFmt w:val="bullet"/>
+      <w:lvlText w:val=""/>
+      <w:lvlJc w:val="left"/>
+      <w:pPr>
+        <w:tabs>
+          <w:tab w:val="num" w:pos="2160"/>
+        </w:tabs>
+        <w:ind w:left="2160" w:hanging="360"/>
+      </w:pPr>
+      <w:rPr>
+        <w:rFonts w:ascii="Wingdings" w:hAnsi="Wingdings" w:hint="default"/>
+        <w:sz w:val="20"/>
+      </w:rPr>
+    </w:lvl>
+    <w:lvl w:ilvl="3" w:tentative="1">
+      <w:start w:val="1"/>
+      <w:numFmt w:val="bullet"/>
+      <w:lvlText w:val=""/>
+      <w:lvlJc w:val="left"/>
+      <w:pPr>
+        <w:tabs>
+          <w:tab w:val="num" w:pos="2880"/>
+        </w:tabs>
+        <w:ind w:left="2880" w:hanging="360"/>
+      </w:pPr>
+      <w:rPr>
+        <w:rFonts w:ascii="Wingdings" w:hAnsi="Wingdings" w:hint="default"/>
+        <w:sz w:val="20"/>
+      </w:rPr>
+    </w:lvl>
+    <w:lvl w:ilvl="4" w:tentative="1">
+      <w:start w:val="1"/>
+      <w:numFmt w:val="bullet"/>
+      <w:lvlText w:val=""/>
+      <w:lvlJc w:val="left"/>
+      <w:pPr>
+        <w:tabs>
+          <w:tab w:val="num" w:pos="3600"/>
+        </w:tabs>
+        <w:ind w:left="3600" w:hanging="360"/>
+      </w:pPr>
+      <w:rPr>
+        <w:rFonts w:ascii="Wingdings" w:hAnsi="Wingdings" w:hint="default"/>
+        <w:sz w:val="20"/>
+      </w:rPr>
+    </w:lvl>
+    <w:lvl w:ilvl="5" w:tentative="1">
+      <w:start w:val="1"/>
+      <w:numFmt w:val="bullet"/>
+      <w:lvlText w:val=""/>
+      <w:lvlJc w:val="left"/>
+      <w:pPr>
+        <w:tabs>
+          <w:tab w:val="num" w:pos="4320"/>
+        </w:tabs>
+        <w:ind w:left="4320" w:hanging="360"/>
+      </w:pPr>
+      <w:rPr>
+        <w:rFonts w:ascii="Wingdings" w:hAnsi="Wingdings" w:hint="default"/>
+        <w:sz w:val="20"/>
+      </w:rPr>
+    </w:lvl>
+    <w:lvl w:ilvl="6" w:tentative="1">
+      <w:start w:val="1"/>
+      <w:numFmt w:val="bullet"/>
+      <w:lvlText w:val=""/>
+      <w:lvlJc w:val="left"/>
+      <w:pPr>
+        <w:tabs>
+          <w:tab w:val="num" w:pos="5040"/>
+        </w:tabs>
+        <w:ind w:left="5040" w:hanging="360"/>
+      </w:pPr>
+      <w:rPr>
+        <w:rFonts w:ascii="Wingdings" w:hAnsi="Wingdings" w:hint="default"/>
+        <w:sz w:val="20"/>
+      </w:rPr>
+    </w:lvl>
+    <w:lvl w:ilvl="7" w:tentative="1">
+      <w:start w:val="1"/>
+      <w:numFmt w:val="bullet"/>
+      <w:lvlText w:val=""/>
+      <w:lvlJc w:val="left"/>
+      <w:pPr>
+        <w:tabs>
+          <w:tab w:val="num" w:pos="5760"/>
+        </w:tabs>
+        <w:ind w:left="5760" w:hanging="360"/>
+      </w:pPr>
+      <w:rPr>
+        <w:rFonts w:ascii="Wingdings" w:hAnsi="Wingdings" w:hint="default"/>
+        <w:sz w:val="20"/>
+      </w:rPr>
+    </w:lvl>
+    <w:lvl w:ilvl="8" w:tentative="1">
+      <w:start w:val="1"/>
+      <w:numFmt w:val="bullet"/>
+      <w:lvlText w:val=""/>
+      <w:lvlJc w:val="left"/>
+      <w:pPr>
+        <w:tabs>
+          <w:tab w:val="num" w:pos="6480"/>
+        </w:tabs>
+        <w:ind w:left="6480" w:hanging="360"/>
+      </w:pPr>
+      <w:rPr>
+        <w:rFonts w:ascii="Wingdings" w:hAnsi="Wingdings" w:hint="default"/>
+        <w:sz w:val="20"/>
+      </w:rPr>
+    </w:lvl>
+  </w:abstractNum>
+  <w:abstractNum w:abstractNumId="5">
+    <w:nsid w:val="27412C46"/>
+    <w:multiLevelType w:val="multilevel"/>
+    <w:tmpl w:val="54F0DB92"/>
+    <w:lvl w:ilvl="0">
+      <w:start w:val="1"/>
+      <w:numFmt w:val="bullet"/>
+      <w:lvlText w:val=""/>
+      <w:lvlJc w:val="left"/>
+      <w:pPr>
+        <w:tabs>
+          <w:tab w:val="num" w:pos="720"/>
+        </w:tabs>
+        <w:ind w:left="720" w:hanging="360"/>
+      </w:pPr>
+      <w:rPr>
+        <w:rFonts w:ascii="Symbol" w:hAnsi="Symbol" w:hint="default"/>
+        <w:sz w:val="20"/>
+      </w:rPr>
+    </w:lvl>
+    <w:lvl w:ilvl="1" w:tentative="1">
+      <w:start w:val="1"/>
+      <w:numFmt w:val="bullet"/>
+      <w:lvlText w:val="o"/>
+      <w:lvlJc w:val="left"/>
+      <w:pPr>
+        <w:tabs>
+          <w:tab w:val="num" w:pos="1440"/>
+        </w:tabs>
+        <w:ind w:left="1440" w:hanging="360"/>
+      </w:pPr>
+      <w:rPr>
+        <w:rFonts w:ascii="Courier New" w:hAnsi="Courier New" w:hint="default"/>
+        <w:sz w:val="20"/>
+      </w:rPr>
+    </w:lvl>
+    <w:lvl w:ilvl="2" w:tentative="1">
+      <w:start w:val="1"/>
+      <w:numFmt w:val="bullet"/>
+      <w:lvlText w:val=""/>
+      <w:lvlJc w:val="left"/>
+      <w:pPr>
+        <w:tabs>
+          <w:tab w:val="num" w:pos="2160"/>
+        </w:tabs>
+        <w:ind w:left="2160" w:hanging="360"/>
+      </w:pPr>
+      <w:rPr>
+        <w:rFonts w:ascii="Wingdings" w:hAnsi="Wingdings" w:hint="default"/>
+        <w:sz w:val="20"/>
+      </w:rPr>
+    </w:lvl>
+    <w:lvl w:ilvl="3" w:tentative="1">
+      <w:start w:val="1"/>
+      <w:numFmt w:val="bullet"/>
+      <w:lvlText w:val=""/>
+      <w:lvlJc w:val="left"/>
+      <w:pPr>
+        <w:tabs>
+          <w:tab w:val="num" w:pos="2880"/>
+        </w:tabs>
+        <w:ind w:left="2880" w:hanging="360"/>
+      </w:pPr>
+      <w:rPr>
+        <w:rFonts w:ascii="Wingdings" w:hAnsi="Wingdings" w:hint="default"/>
+        <w:sz w:val="20"/>
+      </w:rPr>
+    </w:lvl>
+    <w:lvl w:ilvl="4" w:tentative="1">
+      <w:start w:val="1"/>
+      <w:numFmt w:val="bullet"/>
+      <w:lvlText w:val=""/>
+      <w:lvlJc w:val="left"/>
+      <w:pPr>
+        <w:tabs>
+          <w:tab w:val="num" w:pos="3600"/>
+        </w:tabs>
+        <w:ind w:left="3600" w:hanging="360"/>
+      </w:pPr>
+      <w:rPr>
+        <w:rFonts w:ascii="Wingdings" w:hAnsi="Wingdings" w:hint="default"/>
+        <w:sz w:val="20"/>
+      </w:rPr>
+    </w:lvl>
+    <w:lvl w:ilvl="5" w:tentative="1">
+      <w:start w:val="1"/>
+      <w:numFmt w:val="bullet"/>
+      <w:lvlText w:val=""/>
+      <w:lvlJc w:val="left"/>
+      <w:pPr>
+        <w:tabs>
+          <w:tab w:val="num" w:pos="4320"/>
+        </w:tabs>
+        <w:ind w:left="4320" w:hanging="360"/>
+      </w:pPr>
+      <w:rPr>
+        <w:rFonts w:ascii="Wingdings" w:hAnsi="Wingdings" w:hint="default"/>
+        <w:sz w:val="20"/>
+      </w:rPr>
+    </w:lvl>
+    <w:lvl w:ilvl="6" w:tentative="1">
+      <w:start w:val="1"/>
+      <w:numFmt w:val="bullet"/>
+      <w:lvlText w:val=""/>
+      <w:lvlJc w:val="left"/>
+      <w:pPr>
+        <w:tabs>
+          <w:tab w:val="num" w:pos="5040"/>
+        </w:tabs>
+        <w:ind w:left="5040" w:hanging="360"/>
+      </w:pPr>
+      <w:rPr>
+        <w:rFonts w:ascii="Wingdings" w:hAnsi="Wingdings" w:hint="default"/>
+        <w:sz w:val="20"/>
+      </w:rPr>
+    </w:lvl>
+    <w:lvl w:ilvl="7" w:tentative="1">
+      <w:start w:val="1"/>
+      <w:numFmt w:val="bullet"/>
+      <w:lvlText w:val=""/>
+      <w:lvlJc w:val="left"/>
+      <w:pPr>
+        <w:tabs>
+          <w:tab w:val="num" w:pos="5760"/>
+        </w:tabs>
+        <w:ind w:left="5760" w:hanging="360"/>
+      </w:pPr>
+      <w:rPr>
+        <w:rFonts w:ascii="Wingdings" w:hAnsi="Wingdings" w:hint="default"/>
+        <w:sz w:val="20"/>
+      </w:rPr>
+    </w:lvl>
+    <w:lvl w:ilvl="8" w:tentative="1">
+      <w:start w:val="1"/>
+      <w:numFmt w:val="bullet"/>
+      <w:lvlText w:val=""/>
+      <w:lvlJc w:val="left"/>
+      <w:pPr>
+        <w:tabs>
+          <w:tab w:val="num" w:pos="6480"/>
+        </w:tabs>
+        <w:ind w:left="6480" w:hanging="360"/>
+      </w:pPr>
+      <w:rPr>
+        <w:rFonts w:ascii="Wingdings" w:hAnsi="Wingdings" w:hint="default"/>
+        <w:sz w:val="20"/>
+      </w:rPr>
+    </w:lvl>
+  </w:abstractNum>
+  <w:abstractNum w:abstractNumId="6">
     <w:nsid w:val="2D2F1167"/>
     <w:multiLevelType w:val="multilevel"/>
     <w:tmpl w:val="9284552E"/>
@@ -602,11 +3607,902 @@
       </w:rPr>
     </w:lvl>
   </w:abstractNum>
+  <w:abstractNum w:abstractNumId="7">
+    <w:nsid w:val="31E96456"/>
+    <w:multiLevelType w:val="multilevel"/>
+    <w:tmpl w:val="F58A7A96"/>
+    <w:lvl w:ilvl="0">
+      <w:start w:val="1"/>
+      <w:numFmt w:val="bullet"/>
+      <w:lvlText w:val=""/>
+      <w:lvlJc w:val="left"/>
+      <w:pPr>
+        <w:tabs>
+          <w:tab w:val="num" w:pos="720"/>
+        </w:tabs>
+        <w:ind w:left="720" w:hanging="360"/>
+      </w:pPr>
+      <w:rPr>
+        <w:rFonts w:ascii="Symbol" w:hAnsi="Symbol" w:hint="default"/>
+        <w:sz w:val="20"/>
+      </w:rPr>
+    </w:lvl>
+    <w:lvl w:ilvl="1" w:tentative="1">
+      <w:start w:val="1"/>
+      <w:numFmt w:val="bullet"/>
+      <w:lvlText w:val="o"/>
+      <w:lvlJc w:val="left"/>
+      <w:pPr>
+        <w:tabs>
+          <w:tab w:val="num" w:pos="1440"/>
+        </w:tabs>
+        <w:ind w:left="1440" w:hanging="360"/>
+      </w:pPr>
+      <w:rPr>
+        <w:rFonts w:ascii="Courier New" w:hAnsi="Courier New" w:hint="default"/>
+        <w:sz w:val="20"/>
+      </w:rPr>
+    </w:lvl>
+    <w:lvl w:ilvl="2" w:tentative="1">
+      <w:start w:val="1"/>
+      <w:numFmt w:val="bullet"/>
+      <w:lvlText w:val=""/>
+      <w:lvlJc w:val="left"/>
+      <w:pPr>
+        <w:tabs>
+          <w:tab w:val="num" w:pos="2160"/>
+        </w:tabs>
+        <w:ind w:left="2160" w:hanging="360"/>
+      </w:pPr>
+      <w:rPr>
+        <w:rFonts w:ascii="Wingdings" w:hAnsi="Wingdings" w:hint="default"/>
+        <w:sz w:val="20"/>
+      </w:rPr>
+    </w:lvl>
+    <w:lvl w:ilvl="3" w:tentative="1">
+      <w:start w:val="1"/>
+      <w:numFmt w:val="bullet"/>
+      <w:lvlText w:val=""/>
+      <w:lvlJc w:val="left"/>
+      <w:pPr>
+        <w:tabs>
+          <w:tab w:val="num" w:pos="2880"/>
+        </w:tabs>
+        <w:ind w:left="2880" w:hanging="360"/>
+      </w:pPr>
+      <w:rPr>
+        <w:rFonts w:ascii="Wingdings" w:hAnsi="Wingdings" w:hint="default"/>
+        <w:sz w:val="20"/>
+      </w:rPr>
+    </w:lvl>
+    <w:lvl w:ilvl="4" w:tentative="1">
+      <w:start w:val="1"/>
+      <w:numFmt w:val="bullet"/>
+      <w:lvlText w:val=""/>
+      <w:lvlJc w:val="left"/>
+      <w:pPr>
+        <w:tabs>
+          <w:tab w:val="num" w:pos="3600"/>
+        </w:tabs>
+        <w:ind w:left="3600" w:hanging="360"/>
+      </w:pPr>
+      <w:rPr>
+        <w:rFonts w:ascii="Wingdings" w:hAnsi="Wingdings" w:hint="default"/>
+        <w:sz w:val="20"/>
+      </w:rPr>
+    </w:lvl>
+    <w:lvl w:ilvl="5" w:tentative="1">
+      <w:start w:val="1"/>
+      <w:numFmt w:val="bullet"/>
+      <w:lvlText w:val=""/>
+      <w:lvlJc w:val="left"/>
+      <w:pPr>
+        <w:tabs>
+          <w:tab w:val="num" w:pos="4320"/>
+        </w:tabs>
+        <w:ind w:left="4320" w:hanging="360"/>
+      </w:pPr>
+      <w:rPr>
+        <w:rFonts w:ascii="Wingdings" w:hAnsi="Wingdings" w:hint="default"/>
+        <w:sz w:val="20"/>
+      </w:rPr>
+    </w:lvl>
+    <w:lvl w:ilvl="6" w:tentative="1">
+      <w:start w:val="1"/>
+      <w:numFmt w:val="bullet"/>
+      <w:lvlText w:val=""/>
+      <w:lvlJc w:val="left"/>
+      <w:pPr>
+        <w:tabs>
+          <w:tab w:val="num" w:pos="5040"/>
+        </w:tabs>
+        <w:ind w:left="5040" w:hanging="360"/>
+      </w:pPr>
+      <w:rPr>
+        <w:rFonts w:ascii="Wingdings" w:hAnsi="Wingdings" w:hint="default"/>
+        <w:sz w:val="20"/>
+      </w:rPr>
+    </w:lvl>
+    <w:lvl w:ilvl="7" w:tentative="1">
+      <w:start w:val="1"/>
+      <w:numFmt w:val="bullet"/>
+      <w:lvlText w:val=""/>
+      <w:lvlJc w:val="left"/>
+      <w:pPr>
+        <w:tabs>
+          <w:tab w:val="num" w:pos="5760"/>
+        </w:tabs>
+        <w:ind w:left="5760" w:hanging="360"/>
+      </w:pPr>
+      <w:rPr>
+        <w:rFonts w:ascii="Wingdings" w:hAnsi="Wingdings" w:hint="default"/>
+        <w:sz w:val="20"/>
+      </w:rPr>
+    </w:lvl>
+    <w:lvl w:ilvl="8" w:tentative="1">
+      <w:start w:val="1"/>
+      <w:numFmt w:val="bullet"/>
+      <w:lvlText w:val=""/>
+      <w:lvlJc w:val="left"/>
+      <w:pPr>
+        <w:tabs>
+          <w:tab w:val="num" w:pos="6480"/>
+        </w:tabs>
+        <w:ind w:left="6480" w:hanging="360"/>
+      </w:pPr>
+      <w:rPr>
+        <w:rFonts w:ascii="Wingdings" w:hAnsi="Wingdings" w:hint="default"/>
+        <w:sz w:val="20"/>
+      </w:rPr>
+    </w:lvl>
+  </w:abstractNum>
+  <w:abstractNum w:abstractNumId="8">
+    <w:nsid w:val="33E508CF"/>
+    <w:multiLevelType w:val="multilevel"/>
+    <w:tmpl w:val="25964B46"/>
+    <w:lvl w:ilvl="0">
+      <w:start w:val="1"/>
+      <w:numFmt w:val="bullet"/>
+      <w:lvlText w:val=""/>
+      <w:lvlJc w:val="left"/>
+      <w:pPr>
+        <w:tabs>
+          <w:tab w:val="num" w:pos="720"/>
+        </w:tabs>
+        <w:ind w:left="720" w:hanging="360"/>
+      </w:pPr>
+      <w:rPr>
+        <w:rFonts w:ascii="Symbol" w:hAnsi="Symbol" w:hint="default"/>
+        <w:sz w:val="20"/>
+      </w:rPr>
+    </w:lvl>
+    <w:lvl w:ilvl="1" w:tentative="1">
+      <w:start w:val="1"/>
+      <w:numFmt w:val="bullet"/>
+      <w:lvlText w:val="o"/>
+      <w:lvlJc w:val="left"/>
+      <w:pPr>
+        <w:tabs>
+          <w:tab w:val="num" w:pos="1440"/>
+        </w:tabs>
+        <w:ind w:left="1440" w:hanging="360"/>
+      </w:pPr>
+      <w:rPr>
+        <w:rFonts w:ascii="Courier New" w:hAnsi="Courier New" w:hint="default"/>
+        <w:sz w:val="20"/>
+      </w:rPr>
+    </w:lvl>
+    <w:lvl w:ilvl="2" w:tentative="1">
+      <w:start w:val="1"/>
+      <w:numFmt w:val="bullet"/>
+      <w:lvlText w:val=""/>
+      <w:lvlJc w:val="left"/>
+      <w:pPr>
+        <w:tabs>
+          <w:tab w:val="num" w:pos="2160"/>
+        </w:tabs>
+        <w:ind w:left="2160" w:hanging="360"/>
+      </w:pPr>
+      <w:rPr>
+        <w:rFonts w:ascii="Wingdings" w:hAnsi="Wingdings" w:hint="default"/>
+        <w:sz w:val="20"/>
+      </w:rPr>
+    </w:lvl>
+    <w:lvl w:ilvl="3" w:tentative="1">
+      <w:start w:val="1"/>
+      <w:numFmt w:val="bullet"/>
+      <w:lvlText w:val=""/>
+      <w:lvlJc w:val="left"/>
+      <w:pPr>
+        <w:tabs>
+          <w:tab w:val="num" w:pos="2880"/>
+        </w:tabs>
+        <w:ind w:left="2880" w:hanging="360"/>
+      </w:pPr>
+      <w:rPr>
+        <w:rFonts w:ascii="Wingdings" w:hAnsi="Wingdings" w:hint="default"/>
+        <w:sz w:val="20"/>
+      </w:rPr>
+    </w:lvl>
+    <w:lvl w:ilvl="4" w:tentative="1">
+      <w:start w:val="1"/>
+      <w:numFmt w:val="bullet"/>
+      <w:lvlText w:val=""/>
+      <w:lvlJc w:val="left"/>
+      <w:pPr>
+        <w:tabs>
+          <w:tab w:val="num" w:pos="3600"/>
+        </w:tabs>
+        <w:ind w:left="3600" w:hanging="360"/>
+      </w:pPr>
+      <w:rPr>
+        <w:rFonts w:ascii="Wingdings" w:hAnsi="Wingdings" w:hint="default"/>
+        <w:sz w:val="20"/>
+      </w:rPr>
+    </w:lvl>
+    <w:lvl w:ilvl="5" w:tentative="1">
+      <w:start w:val="1"/>
+      <w:numFmt w:val="bullet"/>
+      <w:lvlText w:val=""/>
+      <w:lvlJc w:val="left"/>
+      <w:pPr>
+        <w:tabs>
+          <w:tab w:val="num" w:pos="4320"/>
+        </w:tabs>
+        <w:ind w:left="4320" w:hanging="360"/>
+      </w:pPr>
+      <w:rPr>
+        <w:rFonts w:ascii="Wingdings" w:hAnsi="Wingdings" w:hint="default"/>
+        <w:sz w:val="20"/>
+      </w:rPr>
+    </w:lvl>
+    <w:lvl w:ilvl="6" w:tentative="1">
+      <w:start w:val="1"/>
+      <w:numFmt w:val="bullet"/>
+      <w:lvlText w:val=""/>
+      <w:lvlJc w:val="left"/>
+      <w:pPr>
+        <w:tabs>
+          <w:tab w:val="num" w:pos="5040"/>
+        </w:tabs>
+        <w:ind w:left="5040" w:hanging="360"/>
+      </w:pPr>
+      <w:rPr>
+        <w:rFonts w:ascii="Wingdings" w:hAnsi="Wingdings" w:hint="default"/>
+        <w:sz w:val="20"/>
+      </w:rPr>
+    </w:lvl>
+    <w:lvl w:ilvl="7" w:tentative="1">
+      <w:start w:val="1"/>
+      <w:numFmt w:val="bullet"/>
+      <w:lvlText w:val=""/>
+      <w:lvlJc w:val="left"/>
+      <w:pPr>
+        <w:tabs>
+          <w:tab w:val="num" w:pos="5760"/>
+        </w:tabs>
+        <w:ind w:left="5760" w:hanging="360"/>
+      </w:pPr>
+      <w:rPr>
+        <w:rFonts w:ascii="Wingdings" w:hAnsi="Wingdings" w:hint="default"/>
+        <w:sz w:val="20"/>
+      </w:rPr>
+    </w:lvl>
+    <w:lvl w:ilvl="8" w:tentative="1">
+      <w:start w:val="1"/>
+      <w:numFmt w:val="bullet"/>
+      <w:lvlText w:val=""/>
+      <w:lvlJc w:val="left"/>
+      <w:pPr>
+        <w:tabs>
+          <w:tab w:val="num" w:pos="6480"/>
+        </w:tabs>
+        <w:ind w:left="6480" w:hanging="360"/>
+      </w:pPr>
+      <w:rPr>
+        <w:rFonts w:ascii="Wingdings" w:hAnsi="Wingdings" w:hint="default"/>
+        <w:sz w:val="20"/>
+      </w:rPr>
+    </w:lvl>
+  </w:abstractNum>
+  <w:abstractNum w:abstractNumId="9">
+    <w:nsid w:val="366F75F1"/>
+    <w:multiLevelType w:val="multilevel"/>
+    <w:tmpl w:val="CFD82A20"/>
+    <w:lvl w:ilvl="0">
+      <w:start w:val="1"/>
+      <w:numFmt w:val="decimal"/>
+      <w:lvlText w:val="%1."/>
+      <w:lvlJc w:val="left"/>
+      <w:pPr>
+        <w:tabs>
+          <w:tab w:val="num" w:pos="720"/>
+        </w:tabs>
+        <w:ind w:left="720" w:hanging="360"/>
+      </w:pPr>
+    </w:lvl>
+    <w:lvl w:ilvl="1" w:tentative="1">
+      <w:start w:val="1"/>
+      <w:numFmt w:val="decimal"/>
+      <w:lvlText w:val="%2."/>
+      <w:lvlJc w:val="left"/>
+      <w:pPr>
+        <w:tabs>
+          <w:tab w:val="num" w:pos="1440"/>
+        </w:tabs>
+        <w:ind w:left="1440" w:hanging="360"/>
+      </w:pPr>
+    </w:lvl>
+    <w:lvl w:ilvl="2" w:tentative="1">
+      <w:start w:val="1"/>
+      <w:numFmt w:val="decimal"/>
+      <w:lvlText w:val="%3."/>
+      <w:lvlJc w:val="left"/>
+      <w:pPr>
+        <w:tabs>
+          <w:tab w:val="num" w:pos="2160"/>
+        </w:tabs>
+        <w:ind w:left="2160" w:hanging="360"/>
+      </w:pPr>
+    </w:lvl>
+    <w:lvl w:ilvl="3" w:tentative="1">
+      <w:start w:val="1"/>
+      <w:numFmt w:val="decimal"/>
+      <w:lvlText w:val="%4."/>
+      <w:lvlJc w:val="left"/>
+      <w:pPr>
+        <w:tabs>
+          <w:tab w:val="num" w:pos="2880"/>
+        </w:tabs>
+        <w:ind w:left="2880" w:hanging="360"/>
+      </w:pPr>
+    </w:lvl>
+    <w:lvl w:ilvl="4" w:tentative="1">
+      <w:start w:val="1"/>
+      <w:numFmt w:val="decimal"/>
+      <w:lvlText w:val="%5."/>
+      <w:lvlJc w:val="left"/>
+      <w:pPr>
+        <w:tabs>
+          <w:tab w:val="num" w:pos="3600"/>
+        </w:tabs>
+        <w:ind w:left="3600" w:hanging="360"/>
+      </w:pPr>
+    </w:lvl>
+    <w:lvl w:ilvl="5" w:tentative="1">
+      <w:start w:val="1"/>
+      <w:numFmt w:val="decimal"/>
+      <w:lvlText w:val="%6."/>
+      <w:lvlJc w:val="left"/>
+      <w:pPr>
+        <w:tabs>
+          <w:tab w:val="num" w:pos="4320"/>
+        </w:tabs>
+        <w:ind w:left="4320" w:hanging="360"/>
+      </w:pPr>
+    </w:lvl>
+    <w:lvl w:ilvl="6" w:tentative="1">
+      <w:start w:val="1"/>
+      <w:numFmt w:val="decimal"/>
+      <w:lvlText w:val="%7."/>
+      <w:lvlJc w:val="left"/>
+      <w:pPr>
+        <w:tabs>
+          <w:tab w:val="num" w:pos="5040"/>
+        </w:tabs>
+        <w:ind w:left="5040" w:hanging="360"/>
+      </w:pPr>
+    </w:lvl>
+    <w:lvl w:ilvl="7" w:tentative="1">
+      <w:start w:val="1"/>
+      <w:numFmt w:val="decimal"/>
+      <w:lvlText w:val="%8."/>
+      <w:lvlJc w:val="left"/>
+      <w:pPr>
+        <w:tabs>
+          <w:tab w:val="num" w:pos="5760"/>
+        </w:tabs>
+        <w:ind w:left="5760" w:hanging="360"/>
+      </w:pPr>
+    </w:lvl>
+    <w:lvl w:ilvl="8" w:tentative="1">
+      <w:start w:val="1"/>
+      <w:numFmt w:val="decimal"/>
+      <w:lvlText w:val="%9."/>
+      <w:lvlJc w:val="left"/>
+      <w:pPr>
+        <w:tabs>
+          <w:tab w:val="num" w:pos="6480"/>
+        </w:tabs>
+        <w:ind w:left="6480" w:hanging="360"/>
+      </w:pPr>
+    </w:lvl>
+  </w:abstractNum>
+  <w:abstractNum w:abstractNumId="10">
+    <w:nsid w:val="397E633E"/>
+    <w:multiLevelType w:val="multilevel"/>
+    <w:tmpl w:val="2DD82AA2"/>
+    <w:lvl w:ilvl="0">
+      <w:start w:val="1"/>
+      <w:numFmt w:val="bullet"/>
+      <w:lvlText w:val=""/>
+      <w:lvlJc w:val="left"/>
+      <w:pPr>
+        <w:tabs>
+          <w:tab w:val="num" w:pos="720"/>
+        </w:tabs>
+        <w:ind w:left="720" w:hanging="360"/>
+      </w:pPr>
+      <w:rPr>
+        <w:rFonts w:ascii="Symbol" w:hAnsi="Symbol" w:hint="default"/>
+        <w:sz w:val="20"/>
+      </w:rPr>
+    </w:lvl>
+    <w:lvl w:ilvl="1" w:tentative="1">
+      <w:start w:val="1"/>
+      <w:numFmt w:val="bullet"/>
+      <w:lvlText w:val="o"/>
+      <w:lvlJc w:val="left"/>
+      <w:pPr>
+        <w:tabs>
+          <w:tab w:val="num" w:pos="1440"/>
+        </w:tabs>
+        <w:ind w:left="1440" w:hanging="360"/>
+      </w:pPr>
+      <w:rPr>
+        <w:rFonts w:ascii="Courier New" w:hAnsi="Courier New" w:hint="default"/>
+        <w:sz w:val="20"/>
+      </w:rPr>
+    </w:lvl>
+    <w:lvl w:ilvl="2" w:tentative="1">
+      <w:start w:val="1"/>
+      <w:numFmt w:val="bullet"/>
+      <w:lvlText w:val=""/>
+      <w:lvlJc w:val="left"/>
+      <w:pPr>
+        <w:tabs>
+          <w:tab w:val="num" w:pos="2160"/>
+        </w:tabs>
+        <w:ind w:left="2160" w:hanging="360"/>
+      </w:pPr>
+      <w:rPr>
+        <w:rFonts w:ascii="Wingdings" w:hAnsi="Wingdings" w:hint="default"/>
+        <w:sz w:val="20"/>
+      </w:rPr>
+    </w:lvl>
+    <w:lvl w:ilvl="3" w:tentative="1">
+      <w:start w:val="1"/>
+      <w:numFmt w:val="bullet"/>
+      <w:lvlText w:val=""/>
+      <w:lvlJc w:val="left"/>
+      <w:pPr>
+        <w:tabs>
+          <w:tab w:val="num" w:pos="2880"/>
+        </w:tabs>
+        <w:ind w:left="2880" w:hanging="360"/>
+      </w:pPr>
+      <w:rPr>
+        <w:rFonts w:ascii="Wingdings" w:hAnsi="Wingdings" w:hint="default"/>
+        <w:sz w:val="20"/>
+      </w:rPr>
+    </w:lvl>
+    <w:lvl w:ilvl="4" w:tentative="1">
+      <w:start w:val="1"/>
+      <w:numFmt w:val="bullet"/>
+      <w:lvlText w:val=""/>
+      <w:lvlJc w:val="left"/>
+      <w:pPr>
+        <w:tabs>
+          <w:tab w:val="num" w:pos="3600"/>
+        </w:tabs>
+        <w:ind w:left="3600" w:hanging="360"/>
+      </w:pPr>
+      <w:rPr>
+        <w:rFonts w:ascii="Wingdings" w:hAnsi="Wingdings" w:hint="default"/>
+        <w:sz w:val="20"/>
+      </w:rPr>
+    </w:lvl>
+    <w:lvl w:ilvl="5" w:tentative="1">
+      <w:start w:val="1"/>
+      <w:numFmt w:val="bullet"/>
+      <w:lvlText w:val=""/>
+      <w:lvlJc w:val="left"/>
+      <w:pPr>
+        <w:tabs>
+          <w:tab w:val="num" w:pos="4320"/>
+        </w:tabs>
+        <w:ind w:left="4320" w:hanging="360"/>
+      </w:pPr>
+      <w:rPr>
+        <w:rFonts w:ascii="Wingdings" w:hAnsi="Wingdings" w:hint="default"/>
+        <w:sz w:val="20"/>
+      </w:rPr>
+    </w:lvl>
+    <w:lvl w:ilvl="6" w:tentative="1">
+      <w:start w:val="1"/>
+      <w:numFmt w:val="bullet"/>
+      <w:lvlText w:val=""/>
+      <w:lvlJc w:val="left"/>
+      <w:pPr>
+        <w:tabs>
+          <w:tab w:val="num" w:pos="5040"/>
+        </w:tabs>
+        <w:ind w:left="5040" w:hanging="360"/>
+      </w:pPr>
+      <w:rPr>
+        <w:rFonts w:ascii="Wingdings" w:hAnsi="Wingdings" w:hint="default"/>
+        <w:sz w:val="20"/>
+      </w:rPr>
+    </w:lvl>
+    <w:lvl w:ilvl="7" w:tentative="1">
+      <w:start w:val="1"/>
+      <w:numFmt w:val="bullet"/>
+      <w:lvlText w:val=""/>
+      <w:lvlJc w:val="left"/>
+      <w:pPr>
+        <w:tabs>
+          <w:tab w:val="num" w:pos="5760"/>
+        </w:tabs>
+        <w:ind w:left="5760" w:hanging="360"/>
+      </w:pPr>
+      <w:rPr>
+        <w:rFonts w:ascii="Wingdings" w:hAnsi="Wingdings" w:hint="default"/>
+        <w:sz w:val="20"/>
+      </w:rPr>
+    </w:lvl>
+    <w:lvl w:ilvl="8" w:tentative="1">
+      <w:start w:val="1"/>
+      <w:numFmt w:val="bullet"/>
+      <w:lvlText w:val=""/>
+      <w:lvlJc w:val="left"/>
+      <w:pPr>
+        <w:tabs>
+          <w:tab w:val="num" w:pos="6480"/>
+        </w:tabs>
+        <w:ind w:left="6480" w:hanging="360"/>
+      </w:pPr>
+      <w:rPr>
+        <w:rFonts w:ascii="Wingdings" w:hAnsi="Wingdings" w:hint="default"/>
+        <w:sz w:val="20"/>
+      </w:rPr>
+    </w:lvl>
+  </w:abstractNum>
+  <w:abstractNum w:abstractNumId="11">
+    <w:nsid w:val="583408F6"/>
+    <w:multiLevelType w:val="multilevel"/>
+    <w:tmpl w:val="C93A455C"/>
+    <w:lvl w:ilvl="0">
+      <w:start w:val="1"/>
+      <w:numFmt w:val="bullet"/>
+      <w:lvlText w:val=""/>
+      <w:lvlJc w:val="left"/>
+      <w:pPr>
+        <w:tabs>
+          <w:tab w:val="num" w:pos="720"/>
+        </w:tabs>
+        <w:ind w:left="720" w:hanging="360"/>
+      </w:pPr>
+      <w:rPr>
+        <w:rFonts w:ascii="Symbol" w:hAnsi="Symbol" w:hint="default"/>
+        <w:sz w:val="20"/>
+      </w:rPr>
+    </w:lvl>
+    <w:lvl w:ilvl="1" w:tentative="1">
+      <w:start w:val="1"/>
+      <w:numFmt w:val="bullet"/>
+      <w:lvlText w:val="o"/>
+      <w:lvlJc w:val="left"/>
+      <w:pPr>
+        <w:tabs>
+          <w:tab w:val="num" w:pos="1440"/>
+        </w:tabs>
+        <w:ind w:left="1440" w:hanging="360"/>
+      </w:pPr>
+      <w:rPr>
+        <w:rFonts w:ascii="Courier New" w:hAnsi="Courier New" w:hint="default"/>
+        <w:sz w:val="20"/>
+      </w:rPr>
+    </w:lvl>
+    <w:lvl w:ilvl="2" w:tentative="1">
+      <w:start w:val="1"/>
+      <w:numFmt w:val="bullet"/>
+      <w:lvlText w:val=""/>
+      <w:lvlJc w:val="left"/>
+      <w:pPr>
+        <w:tabs>
+          <w:tab w:val="num" w:pos="2160"/>
+        </w:tabs>
+        <w:ind w:left="2160" w:hanging="360"/>
+      </w:pPr>
+      <w:rPr>
+        <w:rFonts w:ascii="Wingdings" w:hAnsi="Wingdings" w:hint="default"/>
+        <w:sz w:val="20"/>
+      </w:rPr>
+    </w:lvl>
+    <w:lvl w:ilvl="3" w:tentative="1">
+      <w:start w:val="1"/>
+      <w:numFmt w:val="bullet"/>
+      <w:lvlText w:val=""/>
+      <w:lvlJc w:val="left"/>
+      <w:pPr>
+        <w:tabs>
+          <w:tab w:val="num" w:pos="2880"/>
+        </w:tabs>
+        <w:ind w:left="2880" w:hanging="360"/>
+      </w:pPr>
+      <w:rPr>
+        <w:rFonts w:ascii="Wingdings" w:hAnsi="Wingdings" w:hint="default"/>
+        <w:sz w:val="20"/>
+      </w:rPr>
+    </w:lvl>
+    <w:lvl w:ilvl="4" w:tentative="1">
+      <w:start w:val="1"/>
+      <w:numFmt w:val="bullet"/>
+      <w:lvlText w:val=""/>
+      <w:lvlJc w:val="left"/>
+      <w:pPr>
+        <w:tabs>
+          <w:tab w:val="num" w:pos="3600"/>
+        </w:tabs>
+        <w:ind w:left="3600" w:hanging="360"/>
+      </w:pPr>
+      <w:rPr>
+        <w:rFonts w:ascii="Wingdings" w:hAnsi="Wingdings" w:hint="default"/>
+        <w:sz w:val="20"/>
+      </w:rPr>
+    </w:lvl>
+    <w:lvl w:ilvl="5" w:tentative="1">
+      <w:start w:val="1"/>
+      <w:numFmt w:val="bullet"/>
+      <w:lvlText w:val=""/>
+      <w:lvlJc w:val="left"/>
+      <w:pPr>
+        <w:tabs>
+          <w:tab w:val="num" w:pos="4320"/>
+        </w:tabs>
+        <w:ind w:left="4320" w:hanging="360"/>
+      </w:pPr>
+      <w:rPr>
+        <w:rFonts w:ascii="Wingdings" w:hAnsi="Wingdings" w:hint="default"/>
+        <w:sz w:val="20"/>
+      </w:rPr>
+    </w:lvl>
+    <w:lvl w:ilvl="6" w:tentative="1">
+      <w:start w:val="1"/>
+      <w:numFmt w:val="bullet"/>
+      <w:lvlText w:val=""/>
+      <w:lvlJc w:val="left"/>
+      <w:pPr>
+        <w:tabs>
+          <w:tab w:val="num" w:pos="5040"/>
+        </w:tabs>
+        <w:ind w:left="5040" w:hanging="360"/>
+      </w:pPr>
+      <w:rPr>
+        <w:rFonts w:ascii="Wingdings" w:hAnsi="Wingdings" w:hint="default"/>
+        <w:sz w:val="20"/>
+      </w:rPr>
+    </w:lvl>
+    <w:lvl w:ilvl="7" w:tentative="1">
+      <w:start w:val="1"/>
+      <w:numFmt w:val="bullet"/>
+      <w:lvlText w:val=""/>
+      <w:lvlJc w:val="left"/>
+      <w:pPr>
+        <w:tabs>
+          <w:tab w:val="num" w:pos="5760"/>
+        </w:tabs>
+        <w:ind w:left="5760" w:hanging="360"/>
+      </w:pPr>
+      <w:rPr>
+        <w:rFonts w:ascii="Wingdings" w:hAnsi="Wingdings" w:hint="default"/>
+        <w:sz w:val="20"/>
+      </w:rPr>
+    </w:lvl>
+    <w:lvl w:ilvl="8" w:tentative="1">
+      <w:start w:val="1"/>
+      <w:numFmt w:val="bullet"/>
+      <w:lvlText w:val=""/>
+      <w:lvlJc w:val="left"/>
+      <w:pPr>
+        <w:tabs>
+          <w:tab w:val="num" w:pos="6480"/>
+        </w:tabs>
+        <w:ind w:left="6480" w:hanging="360"/>
+      </w:pPr>
+      <w:rPr>
+        <w:rFonts w:ascii="Wingdings" w:hAnsi="Wingdings" w:hint="default"/>
+        <w:sz w:val="20"/>
+      </w:rPr>
+    </w:lvl>
+  </w:abstractNum>
+  <w:abstractNum w:abstractNumId="12">
+    <w:nsid w:val="7476242B"/>
+    <w:multiLevelType w:val="multilevel"/>
+    <w:tmpl w:val="5E20851E"/>
+    <w:lvl w:ilvl="0">
+      <w:start w:val="1"/>
+      <w:numFmt w:val="bullet"/>
+      <w:lvlText w:val=""/>
+      <w:lvlJc w:val="left"/>
+      <w:pPr>
+        <w:tabs>
+          <w:tab w:val="num" w:pos="720"/>
+        </w:tabs>
+        <w:ind w:left="720" w:hanging="360"/>
+      </w:pPr>
+      <w:rPr>
+        <w:rFonts w:ascii="Symbol" w:hAnsi="Symbol" w:hint="default"/>
+        <w:sz w:val="20"/>
+      </w:rPr>
+    </w:lvl>
+    <w:lvl w:ilvl="1" w:tentative="1">
+      <w:start w:val="1"/>
+      <w:numFmt w:val="bullet"/>
+      <w:lvlText w:val="o"/>
+      <w:lvlJc w:val="left"/>
+      <w:pPr>
+        <w:tabs>
+          <w:tab w:val="num" w:pos="1440"/>
+        </w:tabs>
+        <w:ind w:left="1440" w:hanging="360"/>
+      </w:pPr>
+      <w:rPr>
+        <w:rFonts w:ascii="Courier New" w:hAnsi="Courier New" w:hint="default"/>
+        <w:sz w:val="20"/>
+      </w:rPr>
+    </w:lvl>
+    <w:lvl w:ilvl="2" w:tentative="1">
+      <w:start w:val="1"/>
+      <w:numFmt w:val="bullet"/>
+      <w:lvlText w:val=""/>
+      <w:lvlJc w:val="left"/>
+      <w:pPr>
+        <w:tabs>
+          <w:tab w:val="num" w:pos="2160"/>
+        </w:tabs>
+        <w:ind w:left="2160" w:hanging="360"/>
+      </w:pPr>
+      <w:rPr>
+        <w:rFonts w:ascii="Wingdings" w:hAnsi="Wingdings" w:hint="default"/>
+        <w:sz w:val="20"/>
+      </w:rPr>
+    </w:lvl>
+    <w:lvl w:ilvl="3" w:tentative="1">
+      <w:start w:val="1"/>
+      <w:numFmt w:val="bullet"/>
+      <w:lvlText w:val=""/>
+      <w:lvlJc w:val="left"/>
+      <w:pPr>
+        <w:tabs>
+          <w:tab w:val="num" w:pos="2880"/>
+        </w:tabs>
+        <w:ind w:left="2880" w:hanging="360"/>
+      </w:pPr>
+      <w:rPr>
+        <w:rFonts w:ascii="Wingdings" w:hAnsi="Wingdings" w:hint="default"/>
+        <w:sz w:val="20"/>
+      </w:rPr>
+    </w:lvl>
+    <w:lvl w:ilvl="4" w:tentative="1">
+      <w:start w:val="1"/>
+      <w:numFmt w:val="bullet"/>
+      <w:lvlText w:val=""/>
+      <w:lvlJc w:val="left"/>
+      <w:pPr>
+        <w:tabs>
+          <w:tab w:val="num" w:pos="3600"/>
+        </w:tabs>
+        <w:ind w:left="3600" w:hanging="360"/>
+      </w:pPr>
+      <w:rPr>
+        <w:rFonts w:ascii="Wingdings" w:hAnsi="Wingdings" w:hint="default"/>
+        <w:sz w:val="20"/>
+      </w:rPr>
+    </w:lvl>
+    <w:lvl w:ilvl="5" w:tentative="1">
+      <w:start w:val="1"/>
+      <w:numFmt w:val="bullet"/>
+      <w:lvlText w:val=""/>
+      <w:lvlJc w:val="left"/>
+      <w:pPr>
+        <w:tabs>
+          <w:tab w:val="num" w:pos="4320"/>
+        </w:tabs>
+        <w:ind w:left="4320" w:hanging="360"/>
+      </w:pPr>
+      <w:rPr>
+        <w:rFonts w:ascii="Wingdings" w:hAnsi="Wingdings" w:hint="default"/>
+        <w:sz w:val="20"/>
+      </w:rPr>
+    </w:lvl>
+    <w:lvl w:ilvl="6" w:tentative="1">
+      <w:start w:val="1"/>
+      <w:numFmt w:val="bullet"/>
+      <w:lvlText w:val=""/>
+      <w:lvlJc w:val="left"/>
+      <w:pPr>
+        <w:tabs>
+          <w:tab w:val="num" w:pos="5040"/>
+        </w:tabs>
+        <w:ind w:left="5040" w:hanging="360"/>
+      </w:pPr>
+      <w:rPr>
+        <w:rFonts w:ascii="Wingdings" w:hAnsi="Wingdings" w:hint="default"/>
+        <w:sz w:val="20"/>
+      </w:rPr>
+    </w:lvl>
+    <w:lvl w:ilvl="7" w:tentative="1">
+      <w:start w:val="1"/>
+      <w:numFmt w:val="bullet"/>
+      <w:lvlText w:val=""/>
+      <w:lvlJc w:val="left"/>
+      <w:pPr>
+        <w:tabs>
+          <w:tab w:val="num" w:pos="5760"/>
+        </w:tabs>
+        <w:ind w:left="5760" w:hanging="360"/>
+      </w:pPr>
+      <w:rPr>
+        <w:rFonts w:ascii="Wingdings" w:hAnsi="Wingdings" w:hint="default"/>
+        <w:sz w:val="20"/>
+      </w:rPr>
+    </w:lvl>
+    <w:lvl w:ilvl="8" w:tentative="1">
+      <w:start w:val="1"/>
+      <w:numFmt w:val="bullet"/>
+      <w:lvlText w:val=""/>
+      <w:lvlJc w:val="left"/>
+      <w:pPr>
+        <w:tabs>
+          <w:tab w:val="num" w:pos="6480"/>
+        </w:tabs>
+        <w:ind w:left="6480" w:hanging="360"/>
+      </w:pPr>
+      <w:rPr>
+        <w:rFonts w:ascii="Wingdings" w:hAnsi="Wingdings" w:hint="default"/>
+        <w:sz w:val="20"/>
+      </w:rPr>
+    </w:lvl>
+  </w:abstractNum>
   <w:num w:numId="1">
+    <w:abstractNumId w:val="3"/>
+  </w:num>
+  <w:num w:numId="2">
+    <w:abstractNumId w:val="6"/>
+  </w:num>
+  <w:num w:numId="3">
+    <w:abstractNumId w:val="10"/>
+  </w:num>
+  <w:num w:numId="4">
+    <w:abstractNumId w:val="12"/>
+  </w:num>
+  <w:num w:numId="5">
+    <w:abstractNumId w:val="5"/>
+  </w:num>
+  <w:num w:numId="6">
     <w:abstractNumId w:val="0"/>
   </w:num>
-  <w:num w:numId="2">
+  <w:num w:numId="7">
+    <w:abstractNumId w:val="2"/>
+  </w:num>
+  <w:num w:numId="8">
     <w:abstractNumId w:val="1"/>
+  </w:num>
+  <w:num w:numId="9">
+    <w:abstractNumId w:val="9"/>
+  </w:num>
+  <w:num w:numId="10">
+    <w:abstractNumId w:val="7"/>
+  </w:num>
+  <w:num w:numId="11">
+    <w:abstractNumId w:val="4"/>
+  </w:num>
+  <w:num w:numId="12">
+    <w:abstractNumId w:val="11"/>
+  </w:num>
+  <w:num w:numId="13">
+    <w:abstractNumId w:val="8"/>
   </w:num>
 </w:numbering>
 </file>
@@ -772,6 +4668,54 @@
     <w:qFormat/>
     <w:rsid w:val="00B250E9"/>
   </w:style>
+  <w:style w:type="paragraph" w:styleId="Ttulo1">
+    <w:name w:val="heading 1"/>
+    <w:basedOn w:val="Normal"/>
+    <w:next w:val="Normal"/>
+    <w:link w:val="Ttulo1Char"/>
+    <w:uiPriority w:val="9"/>
+    <w:qFormat/>
+    <w:rsid w:val="00A95170"/>
+    <w:pPr>
+      <w:keepNext/>
+      <w:keepLines/>
+      <w:spacing w:before="480" w:after="0"/>
+      <w:outlineLvl w:val="0"/>
+    </w:pPr>
+    <w:rPr>
+      <w:rFonts w:asciiTheme="majorHAnsi" w:eastAsiaTheme="majorEastAsia" w:hAnsiTheme="majorHAnsi" w:cstheme="majorBidi"/>
+      <w:b/>
+      <w:bCs/>
+      <w:color w:val="365F91" w:themeColor="accent1" w:themeShade="BF"/>
+      <w:sz w:val="28"/>
+      <w:szCs w:val="28"/>
+    </w:rPr>
+  </w:style>
+  <w:style w:type="paragraph" w:styleId="Ttulo2">
+    <w:name w:val="heading 2"/>
+    <w:basedOn w:val="Normal"/>
+    <w:next w:val="Normal"/>
+    <w:link w:val="Ttulo2Char"/>
+    <w:uiPriority w:val="9"/>
+    <w:semiHidden/>
+    <w:unhideWhenUsed/>
+    <w:qFormat/>
+    <w:rsid w:val="00A95170"/>
+    <w:pPr>
+      <w:keepNext/>
+      <w:keepLines/>
+      <w:spacing w:before="200" w:after="0"/>
+      <w:outlineLvl w:val="1"/>
+    </w:pPr>
+    <w:rPr>
+      <w:rFonts w:asciiTheme="majorHAnsi" w:eastAsiaTheme="majorEastAsia" w:hAnsiTheme="majorHAnsi" w:cstheme="majorBidi"/>
+      <w:b/>
+      <w:bCs/>
+      <w:color w:val="4F81BD" w:themeColor="accent1"/>
+      <w:sz w:val="26"/>
+      <w:szCs w:val="26"/>
+    </w:rPr>
+  </w:style>
   <w:style w:type="paragraph" w:styleId="Ttulo3">
     <w:name w:val="heading 3"/>
     <w:basedOn w:val="Normal"/>
@@ -862,7 +4806,125 @@
       <w:lang w:eastAsia="pt-BR"/>
     </w:rPr>
   </w:style>
+  <w:style w:type="character" w:customStyle="1" w:styleId="Ttulo1Char">
+    <w:name w:val="Título 1 Char"/>
+    <w:basedOn w:val="Fontepargpadro"/>
+    <w:link w:val="Ttulo1"/>
+    <w:uiPriority w:val="9"/>
+    <w:rsid w:val="00A95170"/>
+    <w:rPr>
+      <w:rFonts w:asciiTheme="majorHAnsi" w:eastAsiaTheme="majorEastAsia" w:hAnsiTheme="majorHAnsi" w:cstheme="majorBidi"/>
+      <w:b/>
+      <w:bCs/>
+      <w:color w:val="365F91" w:themeColor="accent1" w:themeShade="BF"/>
+      <w:sz w:val="28"/>
+      <w:szCs w:val="28"/>
+    </w:rPr>
+  </w:style>
+  <w:style w:type="character" w:customStyle="1" w:styleId="Ttulo2Char">
+    <w:name w:val="Título 2 Char"/>
+    <w:basedOn w:val="Fontepargpadro"/>
+    <w:link w:val="Ttulo2"/>
+    <w:uiPriority w:val="9"/>
+    <w:semiHidden/>
+    <w:rsid w:val="00A95170"/>
+    <w:rPr>
+      <w:rFonts w:asciiTheme="majorHAnsi" w:eastAsiaTheme="majorEastAsia" w:hAnsiTheme="majorHAnsi" w:cstheme="majorBidi"/>
+      <w:b/>
+      <w:bCs/>
+      <w:color w:val="4F81BD" w:themeColor="accent1"/>
+      <w:sz w:val="26"/>
+      <w:szCs w:val="26"/>
+    </w:rPr>
+  </w:style>
+  <w:style w:type="character" w:styleId="CdigoHTML">
+    <w:name w:val="HTML Code"/>
+    <w:basedOn w:val="Fontepargpadro"/>
+    <w:uiPriority w:val="99"/>
+    <w:semiHidden/>
+    <w:unhideWhenUsed/>
+    <w:rsid w:val="00A95170"/>
+    <w:rPr>
+      <w:rFonts w:ascii="Courier New" w:eastAsia="Times New Roman" w:hAnsi="Courier New" w:cs="Courier New"/>
+      <w:sz w:val="20"/>
+      <w:szCs w:val="20"/>
+    </w:rPr>
+  </w:style>
+  <w:style w:type="paragraph" w:styleId="Pr-formataoHTML">
+    <w:name w:val="HTML Preformatted"/>
+    <w:basedOn w:val="Normal"/>
+    <w:link w:val="Pr-formataoHTMLChar"/>
+    <w:uiPriority w:val="99"/>
+    <w:semiHidden/>
+    <w:unhideWhenUsed/>
+    <w:rsid w:val="00A95170"/>
+    <w:pPr>
+      <w:tabs>
+        <w:tab w:val="left" w:pos="916"/>
+        <w:tab w:val="left" w:pos="1832"/>
+        <w:tab w:val="left" w:pos="2748"/>
+        <w:tab w:val="left" w:pos="3664"/>
+        <w:tab w:val="left" w:pos="4580"/>
+        <w:tab w:val="left" w:pos="5496"/>
+        <w:tab w:val="left" w:pos="6412"/>
+        <w:tab w:val="left" w:pos="7328"/>
+        <w:tab w:val="left" w:pos="8244"/>
+        <w:tab w:val="left" w:pos="9160"/>
+        <w:tab w:val="left" w:pos="10076"/>
+        <w:tab w:val="left" w:pos="10992"/>
+        <w:tab w:val="left" w:pos="11908"/>
+        <w:tab w:val="left" w:pos="12824"/>
+        <w:tab w:val="left" w:pos="13740"/>
+        <w:tab w:val="left" w:pos="14656"/>
+      </w:tabs>
+      <w:spacing w:after="0" w:line="240" w:lineRule="auto"/>
+    </w:pPr>
+    <w:rPr>
+      <w:rFonts w:ascii="Courier New" w:eastAsia="Times New Roman" w:hAnsi="Courier New" w:cs="Courier New"/>
+      <w:sz w:val="20"/>
+      <w:szCs w:val="20"/>
+      <w:lang w:eastAsia="pt-BR"/>
+    </w:rPr>
+  </w:style>
+  <w:style w:type="character" w:customStyle="1" w:styleId="Pr-formataoHTMLChar">
+    <w:name w:val="Pré-formatação HTML Char"/>
+    <w:basedOn w:val="Fontepargpadro"/>
+    <w:link w:val="Pr-formataoHTML"/>
+    <w:uiPriority w:val="99"/>
+    <w:semiHidden/>
+    <w:rsid w:val="00A95170"/>
+    <w:rPr>
+      <w:rFonts w:ascii="Courier New" w:eastAsia="Times New Roman" w:hAnsi="Courier New" w:cs="Courier New"/>
+      <w:sz w:val="20"/>
+      <w:szCs w:val="20"/>
+      <w:lang w:eastAsia="pt-BR"/>
+    </w:rPr>
+  </w:style>
 </w:styles>
+</file>
+
+<file path=word/activeX/activeX1.xml><?xml version="1.0" encoding="utf-8"?>
+<ax:ocx xmlns:ax="http://schemas.microsoft.com/office/2006/activeX" xmlns:r="http://schemas.openxmlformats.org/officeDocument/2006/relationships" ax:classid="{5512D116-5CC6-11CF-8D67-00AA00BDCE1D}" ax:persistence="persistStream" r:id="rId1"/>
+</file>
+
+<file path=word/activeX/activeX2.xml><?xml version="1.0" encoding="utf-8"?>
+<ax:ocx xmlns:ax="http://schemas.microsoft.com/office/2006/activeX" xmlns:r="http://schemas.openxmlformats.org/officeDocument/2006/relationships" ax:classid="{5512D116-5CC6-11CF-8D67-00AA00BDCE1D}" ax:persistence="persistStream" r:id="rId1"/>
+</file>
+
+<file path=word/activeX/activeX3.xml><?xml version="1.0" encoding="utf-8"?>
+<ax:ocx xmlns:ax="http://schemas.microsoft.com/office/2006/activeX" xmlns:r="http://schemas.openxmlformats.org/officeDocument/2006/relationships" ax:classid="{5512D116-5CC6-11CF-8D67-00AA00BDCE1D}" ax:persistence="persistStream" r:id="rId1"/>
+</file>
+
+<file path=word/activeX/activeX4.xml><?xml version="1.0" encoding="utf-8"?>
+<ax:ocx xmlns:ax="http://schemas.microsoft.com/office/2006/activeX" xmlns:r="http://schemas.openxmlformats.org/officeDocument/2006/relationships" ax:classid="{5512D116-5CC6-11CF-8D67-00AA00BDCE1D}" ax:persistence="persistStream" r:id="rId1"/>
+</file>
+
+<file path=word/activeX/activeX5.xml><?xml version="1.0" encoding="utf-8"?>
+<ax:ocx xmlns:ax="http://schemas.microsoft.com/office/2006/activeX" xmlns:r="http://schemas.openxmlformats.org/officeDocument/2006/relationships" ax:classid="{5512D116-5CC6-11CF-8D67-00AA00BDCE1D}" ax:persistence="persistStream" r:id="rId1"/>
+</file>
+
+<file path=word/activeX/activeX6.xml><?xml version="1.0" encoding="utf-8"?>
+<ax:ocx xmlns:ax="http://schemas.microsoft.com/office/2006/activeX" xmlns:r="http://schemas.openxmlformats.org/officeDocument/2006/relationships" ax:classid="{5512D116-5CC6-11CF-8D67-00AA00BDCE1D}" ax:persistence="persistStream" r:id="rId1"/>
 </file>
 
 <file path=word/theme/theme1.xml><?xml version="1.0" encoding="utf-8"?>
